--- a/PART3/rtg_preview_part_3_2019_02_07-chapter_11.docx
+++ b/PART3/rtg_preview_part_3_2019_02_07-chapter_11.docx
@@ -5,6 +5,7 @@
     <w:p>
       <w:pPr>
         <w:rPr>
+          <w:b/>
           <w:sz w:val="32"/>
           <w:szCs w:val="32"/>
         </w:rPr>
@@ -12,6 +13,7 @@
       <w:r>
         <w:rPr>
           <w:rFonts w:ascii="CMSSBX10" w:hAnsi="CMSSBX10" w:cs="CMSSBX10" w:hint="eastAsia"/>
+          <w:b/>
           <w:color w:val="004832"/>
           <w:kern w:val="0"/>
           <w:sz w:val="34"/>
@@ -28,6 +30,7 @@
         <w:jc w:val="left"/>
         <w:rPr>
           <w:rFonts w:ascii="CMSSBX10" w:hAnsi="CMSSBX10" w:cs="CMSSBX10"/>
+          <w:b/>
           <w:color w:val="004832"/>
           <w:kern w:val="0"/>
           <w:sz w:val="50"/>
@@ -37,6 +40,7 @@
       <w:r>
         <w:rPr>
           <w:rFonts w:ascii="CMSSBX10" w:hAnsi="CMSSBX10" w:cs="CMSSBX10" w:hint="eastAsia"/>
+          <w:b/>
           <w:color w:val="004832"/>
           <w:kern w:val="0"/>
           <w:sz w:val="50"/>
@@ -1753,7 +1757,16 @@
           <w:sz w:val="20"/>
           <w:szCs w:val="20"/>
         </w:rPr>
-        <w:t>一个基础的光线跟踪</w:t>
+        <w:t>一个基础的光线追</w:t>
+      </w:r>
+      <w:r>
+        <w:rPr>
+          <w:rFonts w:ascii="CMR10" w:hAnsi="CMR10" w:cs="CMR10" w:hint="eastAsia"/>
+          <w:kern w:val="0"/>
+          <w:sz w:val="20"/>
+          <w:szCs w:val="20"/>
+        </w:rPr>
+        <w:t>踪</w:t>
       </w:r>
       <w:r>
         <w:rPr>
@@ -1816,7 +1829,25 @@
           <w:sz w:val="20"/>
           <w:szCs w:val="20"/>
         </w:rPr>
-        <w:t>光线跟踪器</w:t>
+        <w:t>光线</w:t>
+      </w:r>
+      <w:r>
+        <w:rPr>
+          <w:rFonts w:ascii="CMR10" w:hAnsi="CMR10" w:cs="CMR10" w:hint="eastAsia"/>
+          <w:kern w:val="0"/>
+          <w:sz w:val="20"/>
+          <w:szCs w:val="20"/>
+        </w:rPr>
+        <w:t>追</w:t>
+      </w:r>
+      <w:r>
+        <w:rPr>
+          <w:rFonts w:ascii="CMR10" w:hAnsi="CMR10" w:cs="CMR10" w:hint="eastAsia"/>
+          <w:kern w:val="0"/>
+          <w:sz w:val="20"/>
+          <w:szCs w:val="20"/>
+        </w:rPr>
+        <w:t>踪器</w:t>
       </w:r>
       <w:r>
         <w:rPr>
@@ -1926,6 +1957,7 @@
         <w:jc w:val="left"/>
         <w:rPr>
           <w:rFonts w:ascii="CMSSBX10" w:hAnsi="CMSSBX10" w:cs="CMSSBX10"/>
+          <w:b/>
           <w:color w:val="004832"/>
           <w:kern w:val="0"/>
           <w:sz w:val="41"/>
@@ -1936,6 +1968,7 @@
       <w:r>
         <w:rPr>
           <w:rFonts w:ascii="CMSSBX10" w:hAnsi="CMSSBX10" w:cs="CMSSBX10" w:hint="eastAsia"/>
+          <w:b/>
           <w:color w:val="004832"/>
           <w:kern w:val="0"/>
           <w:sz w:val="41"/>
@@ -1947,6 +1980,7 @@
       <w:r>
         <w:rPr>
           <w:rFonts w:ascii="CMSSBX10" w:hAnsi="CMSSBX10" w:cs="CMSSBX10"/>
+          <w:b/>
           <w:color w:val="004832"/>
           <w:kern w:val="0"/>
           <w:sz w:val="41"/>
@@ -1957,6 +1991,7 @@
       <w:r>
         <w:rPr>
           <w:rFonts w:ascii="CMSSBX10" w:hAnsi="CMSSBX10" w:cs="CMSSBX10"/>
+          <w:b/>
           <w:color w:val="004832"/>
           <w:kern w:val="0"/>
           <w:sz w:val="41"/>
@@ -1974,6 +2009,7 @@
         <w:jc w:val="left"/>
         <w:rPr>
           <w:rFonts w:ascii="CMSSBX10" w:hAnsi="CMSSBX10" w:cs="CMSSBX10"/>
+          <w:b/>
           <w:color w:val="004832"/>
           <w:kern w:val="0"/>
           <w:sz w:val="34"/>
@@ -1983,6 +2019,7 @@
       <w:r>
         <w:rPr>
           <w:rFonts w:ascii="CMSSBX10" w:hAnsi="CMSSBX10" w:cs="CMSSBX10" w:hint="eastAsia"/>
+          <w:b/>
           <w:color w:val="004832"/>
           <w:kern w:val="0"/>
           <w:sz w:val="34"/>
@@ -1993,6 +2030,7 @@
       <w:r>
         <w:rPr>
           <w:rFonts w:ascii="CMSSBX10" w:hAnsi="CMSSBX10" w:cs="CMSSBX10" w:hint="eastAsia"/>
+          <w:b/>
           <w:color w:val="004832"/>
           <w:kern w:val="0"/>
           <w:sz w:val="34"/>
@@ -2003,6 +2041,7 @@
       <w:r>
         <w:rPr>
           <w:rFonts w:ascii="CMSSBX10" w:hAnsi="CMSSBX10" w:cs="CMSSBX10" w:hint="eastAsia"/>
+          <w:b/>
           <w:color w:val="004832"/>
           <w:kern w:val="0"/>
           <w:sz w:val="34"/>
@@ -2011,7 +2050,6 @@
         <w:t>体积的材质</w:t>
       </w:r>
     </w:p>
-    <w:p/>
     <w:p>
       <w:pPr>
         <w:autoSpaceDE w:val="0"/>
@@ -2077,334 +2115,356 @@
         </w:rPr>
         <w:t>英伟达</w:t>
       </w:r>
+      <w:r>
+        <w:rPr>
+          <w:rFonts w:ascii="CMSSBX10" w:hAnsi="CMSSBX10" w:cs="CMSSBX10" w:hint="eastAsia"/>
+          <w:color w:val="004832"/>
+          <w:kern w:val="0"/>
+          <w:sz w:val="20"/>
+          <w:szCs w:val="20"/>
+        </w:rPr>
+        <w:t>（</w:t>
+      </w:r>
+      <w:r>
+        <w:rPr>
+          <w:rFonts w:ascii="CMSSBX10" w:hAnsi="CMSSBX10" w:cs="CMSSBX10" w:hint="eastAsia"/>
+          <w:color w:val="004832"/>
+          <w:kern w:val="0"/>
+          <w:sz w:val="20"/>
+          <w:szCs w:val="20"/>
+        </w:rPr>
+        <w:t>N</w:t>
+      </w:r>
+      <w:r>
+        <w:rPr>
+          <w:rFonts w:ascii="CMSSBX10" w:hAnsi="CMSSBX10" w:cs="CMSSBX10"/>
+          <w:color w:val="004832"/>
+          <w:kern w:val="0"/>
+          <w:sz w:val="20"/>
+          <w:szCs w:val="20"/>
+        </w:rPr>
+        <w:t>VIDIA</w:t>
+      </w:r>
+      <w:r>
+        <w:rPr>
+          <w:rFonts w:ascii="CMSSBX10" w:hAnsi="CMSSBX10" w:cs="CMSSBX10" w:hint="eastAsia"/>
+          <w:color w:val="004832"/>
+          <w:kern w:val="0"/>
+          <w:sz w:val="20"/>
+          <w:szCs w:val="20"/>
+        </w:rPr>
+        <w:t>）</w:t>
+      </w:r>
     </w:p>
     <w:p>
       <w:pPr>
         <w:rPr>
           <w:rFonts w:ascii="CMSSBX10" w:hAnsi="CMSSBX10" w:cs="CMSSBX10"/>
+          <w:b/>
           <w:color w:val="004832"/>
           <w:kern w:val="0"/>
-          <w:sz w:val="20"/>
-          <w:szCs w:val="20"/>
-        </w:rPr>
-      </w:pPr>
+          <w:sz w:val="24"/>
+          <w:szCs w:val="24"/>
+        </w:rPr>
+      </w:pPr>
+      <w:r>
+        <w:rPr>
+          <w:rFonts w:ascii="CMSSBX10" w:hAnsi="CMSSBX10" w:cs="CMSSBX10" w:hint="eastAsia"/>
+          <w:b/>
+          <w:color w:val="004832"/>
+          <w:kern w:val="0"/>
+          <w:sz w:val="24"/>
+          <w:szCs w:val="24"/>
+        </w:rPr>
+        <w:t>摘要</w:t>
+      </w:r>
     </w:p>
     <w:p>
       <w:pPr>
-        <w:rPr>
-          <w:rFonts w:ascii="CMSSBX10" w:hAnsi="CMSSBX10" w:cs="CMSSBX10"/>
-          <w:color w:val="004832"/>
-          <w:kern w:val="0"/>
-          <w:sz w:val="20"/>
-          <w:szCs w:val="20"/>
-        </w:rPr>
-      </w:pPr>
-      <w:r>
-        <w:rPr>
-          <w:rFonts w:ascii="CMSSBX10" w:hAnsi="CMSSBX10" w:cs="CMSSBX10" w:hint="eastAsia"/>
-          <w:color w:val="004832"/>
-          <w:kern w:val="0"/>
-          <w:sz w:val="20"/>
-          <w:szCs w:val="20"/>
-        </w:rPr>
-        <w:t>摘要</w:t>
+        <w:ind w:firstLineChars="200" w:firstLine="400"/>
+        <w:rPr>
+          <w:rFonts w:ascii="CMR10" w:hAnsi="CMR10" w:cs="CMR10"/>
+          <w:kern w:val="0"/>
+          <w:sz w:val="20"/>
+          <w:szCs w:val="20"/>
+        </w:rPr>
+      </w:pPr>
+      <w:r>
+        <w:rPr>
+          <w:rFonts w:ascii="CMR10" w:hAnsi="CMR10" w:cs="CMR10" w:hint="eastAsia"/>
+          <w:kern w:val="0"/>
+          <w:sz w:val="20"/>
+          <w:szCs w:val="20"/>
+        </w:rPr>
+        <w:t>我们提出了一种新颖而简单的算法来自</w:t>
+      </w:r>
+      <w:r>
+        <w:rPr>
+          <w:rFonts w:ascii="CMR10" w:hAnsi="CMR10" w:cs="CMR10" w:hint="eastAsia"/>
+          <w:kern w:val="0"/>
+          <w:sz w:val="20"/>
+          <w:szCs w:val="20"/>
+        </w:rPr>
+        <w:t>动处理嵌套体积</w:t>
+      </w:r>
+      <w:r>
+        <w:rPr>
+          <w:rFonts w:ascii="CMR10" w:hAnsi="CMR10" w:cs="CMR10" w:hint="eastAsia"/>
+          <w:kern w:val="0"/>
+          <w:sz w:val="20"/>
+          <w:szCs w:val="20"/>
+        </w:rPr>
+        <w:t>和</w:t>
+      </w:r>
+      <w:r>
+        <w:rPr>
+          <w:rFonts w:ascii="CMR10" w:hAnsi="CMR10" w:cs="CMR10" w:hint="eastAsia"/>
+          <w:kern w:val="0"/>
+          <w:sz w:val="20"/>
+          <w:szCs w:val="20"/>
+        </w:rPr>
+        <w:t>体积之间的转换，启用按钮</w:t>
+      </w:r>
+      <w:r>
+        <w:rPr>
+          <w:rFonts w:ascii="CMR10" w:hAnsi="CMR10" w:cs="CMR10" w:hint="eastAsia"/>
+          <w:kern w:val="0"/>
+          <w:sz w:val="20"/>
+          <w:szCs w:val="20"/>
+        </w:rPr>
+        <w:t>操作的</w:t>
+      </w:r>
+      <w:r>
+        <w:rPr>
+          <w:rFonts w:ascii="CMR10" w:hAnsi="CMR10" w:cs="CMR10" w:hint="eastAsia"/>
+          <w:kern w:val="0"/>
+          <w:sz w:val="20"/>
+          <w:szCs w:val="20"/>
+        </w:rPr>
+        <w:t>渲染</w:t>
+      </w:r>
+      <w:r>
+        <w:rPr>
+          <w:rFonts w:ascii="CMR10" w:hAnsi="CMR10" w:cs="CMR10" w:hint="eastAsia"/>
+          <w:kern w:val="0"/>
+          <w:sz w:val="20"/>
+          <w:szCs w:val="20"/>
+        </w:rPr>
+        <w:t>功能。唯一的要求是使用封闭的水密体积（使用诸如英伟达的</w:t>
+      </w:r>
+      <w:r>
+        <w:rPr>
+          <w:rFonts w:ascii="CMR10" w:hAnsi="CMR10" w:cs="CMR10"/>
+          <w:kern w:val="0"/>
+          <w:sz w:val="20"/>
+          <w:szCs w:val="20"/>
+        </w:rPr>
+        <w:t>RTX</w:t>
+      </w:r>
+      <w:r>
+        <w:rPr>
+          <w:rFonts w:ascii="CMR10" w:hAnsi="CMR10" w:cs="CMR10" w:hint="eastAsia"/>
+          <w:kern w:val="0"/>
+          <w:sz w:val="20"/>
+          <w:szCs w:val="20"/>
+        </w:rPr>
+        <w:t>这样</w:t>
+      </w:r>
+      <w:r>
+        <w:rPr>
+          <w:rFonts w:ascii="CMR10" w:hAnsi="CMR10" w:cs="CMR10" w:hint="eastAsia"/>
+          <w:kern w:val="0"/>
+          <w:sz w:val="20"/>
+          <w:szCs w:val="20"/>
+        </w:rPr>
+        <w:t>的</w:t>
+      </w:r>
+      <w:r>
+        <w:rPr>
+          <w:rFonts w:ascii="CMR10" w:hAnsi="CMR10" w:cs="CMR10"/>
+          <w:kern w:val="0"/>
+          <w:sz w:val="20"/>
+          <w:szCs w:val="20"/>
+        </w:rPr>
+        <w:t>保证水密</w:t>
+      </w:r>
+      <w:r>
+        <w:rPr>
+          <w:rFonts w:ascii="CMR10" w:hAnsi="CMR10" w:cs="CMR10" w:hint="eastAsia"/>
+          <w:kern w:val="0"/>
+          <w:sz w:val="20"/>
+          <w:szCs w:val="20"/>
+        </w:rPr>
+        <w:t>遍历</w:t>
+      </w:r>
+      <w:r>
+        <w:rPr>
+          <w:rFonts w:ascii="CMR10" w:hAnsi="CMR10" w:cs="CMR10" w:hint="eastAsia"/>
+          <w:kern w:val="0"/>
+          <w:sz w:val="20"/>
+          <w:szCs w:val="20"/>
+        </w:rPr>
+        <w:t>和相交的光线追踪实现</w:t>
+      </w:r>
+      <w:r>
+        <w:rPr>
+          <w:rFonts w:ascii="CMR10" w:hAnsi="CMR10" w:cs="CMR10" w:hint="eastAsia"/>
+          <w:kern w:val="0"/>
+          <w:sz w:val="20"/>
+          <w:szCs w:val="20"/>
+        </w:rPr>
+        <w:t>）并且相邻的</w:t>
+      </w:r>
+      <w:r>
+        <w:rPr>
+          <w:rFonts w:ascii="CMR10" w:hAnsi="CMR10" w:cs="CMR10" w:hint="eastAsia"/>
+          <w:kern w:val="0"/>
+          <w:sz w:val="20"/>
+          <w:szCs w:val="20"/>
+        </w:rPr>
+        <w:t>体积</w:t>
+      </w:r>
+      <w:r>
+        <w:rPr>
+          <w:rFonts w:ascii="CMR10" w:hAnsi="CMR10" w:cs="CMR10" w:hint="eastAsia"/>
+          <w:kern w:val="0"/>
+          <w:sz w:val="20"/>
+          <w:szCs w:val="20"/>
+        </w:rPr>
+        <w:t>不打算相互交叉，</w:t>
+      </w:r>
+      <w:r>
+        <w:rPr>
+          <w:rFonts w:ascii="CMR10" w:hAnsi="CMR10" w:cs="CMR10" w:hint="eastAsia"/>
+          <w:kern w:val="0"/>
+          <w:sz w:val="20"/>
+          <w:szCs w:val="20"/>
+        </w:rPr>
+        <w:t>除了</w:t>
+      </w:r>
+      <w:r>
+        <w:rPr>
+          <w:rFonts w:ascii="CMR10" w:hAnsi="CMR10" w:cs="CMR10" w:hint="eastAsia"/>
+          <w:kern w:val="0"/>
+          <w:sz w:val="20"/>
+          <w:szCs w:val="20"/>
+        </w:rPr>
+        <w:t>正好</w:t>
+      </w:r>
+      <w:r>
+        <w:rPr>
+          <w:rFonts w:ascii="CMR10" w:hAnsi="CMR10" w:cs="CMR10" w:hint="eastAsia"/>
+          <w:kern w:val="0"/>
+          <w:sz w:val="20"/>
+          <w:szCs w:val="20"/>
+        </w:rPr>
+        <w:t>在</w:t>
+      </w:r>
+      <w:r>
+        <w:rPr>
+          <w:rFonts w:ascii="CMR10" w:hAnsi="CMR10" w:cs="CMR10" w:hint="eastAsia"/>
+          <w:kern w:val="0"/>
+          <w:sz w:val="20"/>
+          <w:szCs w:val="20"/>
+        </w:rPr>
+        <w:t>（</w:t>
+      </w:r>
+      <w:r>
+        <w:rPr>
+          <w:rFonts w:ascii="CMR10" w:hAnsi="CMR10" w:cs="CMR10" w:hint="eastAsia"/>
+          <w:kern w:val="0"/>
+          <w:sz w:val="20"/>
+          <w:szCs w:val="20"/>
+        </w:rPr>
+        <w:t>译者注：</w:t>
+      </w:r>
+      <w:r>
+        <w:rPr>
+          <w:rFonts w:ascii="CMR10" w:hAnsi="CMR10" w:cs="CMR10" w:hint="eastAsia"/>
+          <w:kern w:val="0"/>
+          <w:sz w:val="20"/>
+          <w:szCs w:val="20"/>
+        </w:rPr>
+        <w:t>相邻）</w:t>
+      </w:r>
+      <w:r>
+        <w:rPr>
+          <w:rFonts w:ascii="CMR10" w:hAnsi="CMR10" w:cs="CMR10" w:hint="eastAsia"/>
+          <w:kern w:val="0"/>
+          <w:sz w:val="20"/>
+          <w:szCs w:val="20"/>
+        </w:rPr>
+        <w:t>体积</w:t>
+      </w:r>
+      <w:r>
+        <w:rPr>
+          <w:rFonts w:ascii="CMR10" w:hAnsi="CMR10" w:cs="CMR10" w:hint="eastAsia"/>
+          <w:kern w:val="0"/>
+          <w:sz w:val="20"/>
+          <w:szCs w:val="20"/>
+        </w:rPr>
+        <w:t>之</w:t>
+      </w:r>
+      <w:r>
+        <w:rPr>
+          <w:rFonts w:ascii="CMR10" w:hAnsi="CMR10" w:cs="CMR10" w:hint="eastAsia"/>
+          <w:kern w:val="0"/>
+          <w:sz w:val="20"/>
+          <w:szCs w:val="20"/>
+        </w:rPr>
+        <w:t>间</w:t>
+      </w:r>
+      <w:r>
+        <w:rPr>
+          <w:rFonts w:ascii="CMR10" w:hAnsi="CMR10" w:cs="CMR10" w:hint="eastAsia"/>
+          <w:kern w:val="0"/>
+          <w:sz w:val="20"/>
+          <w:szCs w:val="20"/>
+        </w:rPr>
+        <w:t>建立起</w:t>
+      </w:r>
+      <w:r>
+        <w:rPr>
+          <w:rFonts w:ascii="CMR10" w:hAnsi="CMR10" w:cs="CMR10" w:hint="eastAsia"/>
+          <w:kern w:val="0"/>
+          <w:sz w:val="20"/>
+          <w:szCs w:val="20"/>
+        </w:rPr>
+        <w:t>边界的</w:t>
+      </w:r>
+      <w:r>
+        <w:rPr>
+          <w:rFonts w:ascii="CMR10" w:hAnsi="CMR10" w:cs="CMR10" w:hint="eastAsia"/>
+          <w:kern w:val="0"/>
+          <w:sz w:val="20"/>
+          <w:szCs w:val="20"/>
+        </w:rPr>
+        <w:t>小重叠</w:t>
+      </w:r>
+      <w:r>
+        <w:rPr>
+          <w:rFonts w:ascii="CMR10" w:hAnsi="CMR10" w:cs="CMR10" w:hint="eastAsia"/>
+          <w:kern w:val="0"/>
+          <w:sz w:val="20"/>
+          <w:szCs w:val="20"/>
+        </w:rPr>
+        <w:t>以外</w:t>
+      </w:r>
+      <w:r>
+        <w:rPr>
+          <w:rFonts w:ascii="CMR10" w:hAnsi="CMR10" w:cs="CMR10" w:hint="eastAsia"/>
+          <w:kern w:val="0"/>
+          <w:sz w:val="20"/>
+          <w:szCs w:val="20"/>
+        </w:rPr>
+        <w:t>。</w:t>
       </w:r>
     </w:p>
     <w:p>
       <w:pPr>
-        <w:ind w:firstLineChars="200" w:firstLine="400"/>
-        <w:rPr>
-          <w:rFonts w:ascii="CMR10" w:hAnsi="CMR10" w:cs="CMR10"/>
-          <w:kern w:val="0"/>
-          <w:sz w:val="20"/>
-          <w:szCs w:val="20"/>
-        </w:rPr>
-      </w:pPr>
-      <w:r>
-        <w:rPr>
-          <w:rFonts w:ascii="CMR10" w:hAnsi="CMR10" w:cs="CMR10" w:hint="eastAsia"/>
-          <w:kern w:val="0"/>
-          <w:sz w:val="20"/>
-          <w:szCs w:val="20"/>
-        </w:rPr>
-        <w:t>我们提出了一种新颖而简单的算法来自</w:t>
-      </w:r>
-      <w:r>
-        <w:rPr>
-          <w:rFonts w:ascii="CMR10" w:hAnsi="CMR10" w:cs="CMR10" w:hint="eastAsia"/>
-          <w:kern w:val="0"/>
-          <w:sz w:val="20"/>
-          <w:szCs w:val="20"/>
-        </w:rPr>
-        <w:t>动处理嵌套体积</w:t>
-      </w:r>
-      <w:r>
-        <w:rPr>
-          <w:rFonts w:ascii="CMR10" w:hAnsi="CMR10" w:cs="CMR10" w:hint="eastAsia"/>
-          <w:kern w:val="0"/>
-          <w:sz w:val="20"/>
-          <w:szCs w:val="20"/>
-        </w:rPr>
-        <w:t>和</w:t>
-      </w:r>
-      <w:r>
-        <w:rPr>
-          <w:rFonts w:ascii="CMR10" w:hAnsi="CMR10" w:cs="CMR10" w:hint="eastAsia"/>
-          <w:kern w:val="0"/>
-          <w:sz w:val="20"/>
-          <w:szCs w:val="20"/>
-        </w:rPr>
-        <w:t>体积之间的转换，启用按钮</w:t>
-      </w:r>
-      <w:r>
-        <w:rPr>
-          <w:rFonts w:ascii="CMR10" w:hAnsi="CMR10" w:cs="CMR10" w:hint="eastAsia"/>
-          <w:kern w:val="0"/>
-          <w:sz w:val="20"/>
-          <w:szCs w:val="20"/>
-        </w:rPr>
-        <w:t>操作的</w:t>
-      </w:r>
-      <w:r>
-        <w:rPr>
-          <w:rFonts w:ascii="CMR10" w:hAnsi="CMR10" w:cs="CMR10" w:hint="eastAsia"/>
-          <w:kern w:val="0"/>
-          <w:sz w:val="20"/>
-          <w:szCs w:val="20"/>
-        </w:rPr>
-        <w:t>渲染</w:t>
-      </w:r>
-      <w:r>
-        <w:rPr>
-          <w:rFonts w:ascii="CMR10" w:hAnsi="CMR10" w:cs="CMR10" w:hint="eastAsia"/>
-          <w:kern w:val="0"/>
-          <w:sz w:val="20"/>
-          <w:szCs w:val="20"/>
-        </w:rPr>
-        <w:t>功能。唯一的要求是使用封闭的水密体积（使用诸如英伟达的</w:t>
-      </w:r>
-      <w:r>
-        <w:rPr>
-          <w:rFonts w:ascii="CMR10" w:hAnsi="CMR10" w:cs="CMR10"/>
-          <w:kern w:val="0"/>
-          <w:sz w:val="20"/>
-          <w:szCs w:val="20"/>
-        </w:rPr>
-        <w:t>RTX</w:t>
-      </w:r>
-      <w:r>
-        <w:rPr>
-          <w:rFonts w:ascii="CMR10" w:hAnsi="CMR10" w:cs="CMR10" w:hint="eastAsia"/>
-          <w:kern w:val="0"/>
-          <w:sz w:val="20"/>
-          <w:szCs w:val="20"/>
-        </w:rPr>
-        <w:t>这样</w:t>
-      </w:r>
-      <w:r>
-        <w:rPr>
-          <w:rFonts w:ascii="CMR10" w:hAnsi="CMR10" w:cs="CMR10" w:hint="eastAsia"/>
-          <w:kern w:val="0"/>
-          <w:sz w:val="20"/>
-          <w:szCs w:val="20"/>
-        </w:rPr>
-        <w:t>的</w:t>
-      </w:r>
-      <w:r>
-        <w:rPr>
-          <w:rFonts w:ascii="CMR10" w:hAnsi="CMR10" w:cs="CMR10"/>
-          <w:kern w:val="0"/>
-          <w:sz w:val="20"/>
-          <w:szCs w:val="20"/>
-        </w:rPr>
-        <w:t>保证水密</w:t>
-      </w:r>
-      <w:r>
-        <w:rPr>
-          <w:rFonts w:ascii="CMR10" w:hAnsi="CMR10" w:cs="CMR10" w:hint="eastAsia"/>
-          <w:kern w:val="0"/>
-          <w:sz w:val="20"/>
-          <w:szCs w:val="20"/>
-        </w:rPr>
-        <w:t>遍历</w:t>
-      </w:r>
-      <w:r>
-        <w:rPr>
-          <w:rFonts w:ascii="CMR10" w:hAnsi="CMR10" w:cs="CMR10" w:hint="eastAsia"/>
-          <w:kern w:val="0"/>
-          <w:sz w:val="20"/>
-          <w:szCs w:val="20"/>
-        </w:rPr>
-        <w:t>和相交的光线追踪实现</w:t>
-      </w:r>
-      <w:r>
-        <w:rPr>
-          <w:rFonts w:ascii="CMR10" w:hAnsi="CMR10" w:cs="CMR10" w:hint="eastAsia"/>
-          <w:kern w:val="0"/>
-          <w:sz w:val="20"/>
-          <w:szCs w:val="20"/>
-        </w:rPr>
-        <w:t>）并且相邻的</w:t>
-      </w:r>
-      <w:r>
-        <w:rPr>
-          <w:rFonts w:ascii="CMR10" w:hAnsi="CMR10" w:cs="CMR10" w:hint="eastAsia"/>
-          <w:kern w:val="0"/>
-          <w:sz w:val="20"/>
-          <w:szCs w:val="20"/>
-        </w:rPr>
-        <w:t>体积</w:t>
-      </w:r>
-      <w:r>
-        <w:rPr>
-          <w:rFonts w:ascii="CMR10" w:hAnsi="CMR10" w:cs="CMR10" w:hint="eastAsia"/>
-          <w:kern w:val="0"/>
-          <w:sz w:val="20"/>
-          <w:szCs w:val="20"/>
-        </w:rPr>
-        <w:t>不打算相互交叉，</w:t>
-      </w:r>
-      <w:r>
-        <w:rPr>
-          <w:rFonts w:ascii="CMR10" w:hAnsi="CMR10" w:cs="CMR10" w:hint="eastAsia"/>
-          <w:kern w:val="0"/>
-          <w:sz w:val="20"/>
-          <w:szCs w:val="20"/>
-        </w:rPr>
-        <w:t>除了</w:t>
-      </w:r>
-      <w:r>
-        <w:rPr>
-          <w:rFonts w:ascii="CMR10" w:hAnsi="CMR10" w:cs="CMR10" w:hint="eastAsia"/>
-          <w:kern w:val="0"/>
-          <w:sz w:val="20"/>
-          <w:szCs w:val="20"/>
-        </w:rPr>
-        <w:t>正好</w:t>
-      </w:r>
-      <w:r>
-        <w:rPr>
-          <w:rFonts w:ascii="CMR10" w:hAnsi="CMR10" w:cs="CMR10" w:hint="eastAsia"/>
-          <w:kern w:val="0"/>
-          <w:sz w:val="20"/>
-          <w:szCs w:val="20"/>
-        </w:rPr>
-        <w:t>在</w:t>
-      </w:r>
-      <w:r>
-        <w:rPr>
-          <w:rFonts w:ascii="CMR10" w:hAnsi="CMR10" w:cs="CMR10" w:hint="eastAsia"/>
-          <w:kern w:val="0"/>
-          <w:sz w:val="20"/>
-          <w:szCs w:val="20"/>
-        </w:rPr>
-        <w:t>（</w:t>
-      </w:r>
-      <w:r>
-        <w:rPr>
-          <w:rFonts w:ascii="CMR10" w:hAnsi="CMR10" w:cs="CMR10" w:hint="eastAsia"/>
-          <w:kern w:val="0"/>
-          <w:sz w:val="20"/>
-          <w:szCs w:val="20"/>
-        </w:rPr>
-        <w:t>译者注：</w:t>
-      </w:r>
-      <w:r>
-        <w:rPr>
-          <w:rFonts w:ascii="CMR10" w:hAnsi="CMR10" w:cs="CMR10" w:hint="eastAsia"/>
-          <w:kern w:val="0"/>
-          <w:sz w:val="20"/>
-          <w:szCs w:val="20"/>
-        </w:rPr>
-        <w:t>相邻）</w:t>
-      </w:r>
-      <w:r>
-        <w:rPr>
-          <w:rFonts w:ascii="CMR10" w:hAnsi="CMR10" w:cs="CMR10" w:hint="eastAsia"/>
-          <w:kern w:val="0"/>
-          <w:sz w:val="20"/>
-          <w:szCs w:val="20"/>
-        </w:rPr>
-        <w:t>体积</w:t>
-      </w:r>
-      <w:r>
-        <w:rPr>
-          <w:rFonts w:ascii="CMR10" w:hAnsi="CMR10" w:cs="CMR10" w:hint="eastAsia"/>
-          <w:kern w:val="0"/>
-          <w:sz w:val="20"/>
-          <w:szCs w:val="20"/>
-        </w:rPr>
-        <w:t>之</w:t>
-      </w:r>
-      <w:r>
-        <w:rPr>
-          <w:rFonts w:ascii="CMR10" w:hAnsi="CMR10" w:cs="CMR10" w:hint="eastAsia"/>
-          <w:kern w:val="0"/>
-          <w:sz w:val="20"/>
-          <w:szCs w:val="20"/>
-        </w:rPr>
-        <w:t>间</w:t>
-      </w:r>
-      <w:r>
-        <w:rPr>
-          <w:rFonts w:ascii="CMR10" w:hAnsi="CMR10" w:cs="CMR10" w:hint="eastAsia"/>
-          <w:kern w:val="0"/>
-          <w:sz w:val="20"/>
-          <w:szCs w:val="20"/>
-        </w:rPr>
-        <w:t>建立起</w:t>
-      </w:r>
-      <w:r>
-        <w:rPr>
-          <w:rFonts w:ascii="CMR10" w:hAnsi="CMR10" w:cs="CMR10" w:hint="eastAsia"/>
-          <w:kern w:val="0"/>
-          <w:sz w:val="20"/>
-          <w:szCs w:val="20"/>
-        </w:rPr>
-        <w:t>边界的</w:t>
-      </w:r>
-      <w:r>
-        <w:rPr>
-          <w:rFonts w:ascii="CMR10" w:hAnsi="CMR10" w:cs="CMR10" w:hint="eastAsia"/>
-          <w:kern w:val="0"/>
-          <w:sz w:val="20"/>
-          <w:szCs w:val="20"/>
-        </w:rPr>
-        <w:t>小重叠</w:t>
-      </w:r>
-      <w:r>
-        <w:rPr>
-          <w:rFonts w:ascii="CMR10" w:hAnsi="CMR10" w:cs="CMR10" w:hint="eastAsia"/>
-          <w:kern w:val="0"/>
-          <w:sz w:val="20"/>
-          <w:szCs w:val="20"/>
-        </w:rPr>
-        <w:t>以外</w:t>
-      </w:r>
-      <w:r>
-        <w:rPr>
-          <w:rFonts w:ascii="CMR10" w:hAnsi="CMR10" w:cs="CMR10" w:hint="eastAsia"/>
-          <w:kern w:val="0"/>
-          <w:sz w:val="20"/>
-          <w:szCs w:val="20"/>
-        </w:rPr>
-        <w:t>。</w:t>
-      </w:r>
-    </w:p>
-    <w:p>
-      <w:pPr>
-        <w:rPr>
-          <w:rFonts w:ascii="CMR10" w:hAnsi="CMR10" w:cs="CMR10"/>
-          <w:kern w:val="0"/>
-          <w:sz w:val="20"/>
-          <w:szCs w:val="20"/>
-        </w:rPr>
-      </w:pPr>
-    </w:p>
-    <w:p>
-      <w:pPr>
         <w:rPr>
           <w:rFonts w:ascii="CMSSBX10" w:hAnsi="CMSSBX10" w:cs="CMSSBX10"/>
+          <w:b/>
           <w:color w:val="004832"/>
           <w:kern w:val="0"/>
           <w:sz w:val="24"/>
@@ -2414,6 +2474,7 @@
       <w:r>
         <w:rPr>
           <w:rFonts w:ascii="CMSSBX10" w:hAnsi="CMSSBX10" w:cs="CMSSBX10"/>
+          <w:b/>
           <w:color w:val="004832"/>
           <w:kern w:val="0"/>
           <w:sz w:val="24"/>
@@ -2424,6 +2485,7 @@
       <w:r>
         <w:rPr>
           <w:rFonts w:ascii="CMSSBX10" w:hAnsi="CMSSBX10" w:cs="CMSSBX10" w:hint="eastAsia"/>
+          <w:b/>
           <w:color w:val="004832"/>
           <w:kern w:val="0"/>
           <w:sz w:val="24"/>
@@ -2434,6 +2496,7 @@
       <w:r>
         <w:rPr>
           <w:rFonts w:ascii="CMSSBX10" w:hAnsi="CMSSBX10" w:cs="CMSSBX10" w:hint="eastAsia"/>
+          <w:b/>
           <w:color w:val="004832"/>
           <w:kern w:val="0"/>
           <w:sz w:val="24"/>
@@ -2444,6 +2507,7 @@
       <w:r>
         <w:rPr>
           <w:rFonts w:ascii="CMSSBX10" w:hAnsi="CMSSBX10" w:cs="CMSSBX10" w:hint="eastAsia"/>
+          <w:b/>
           <w:color w:val="004832"/>
           <w:kern w:val="0"/>
           <w:sz w:val="24"/>
@@ -3456,6 +3520,14 @@
     <w:p/>
     <w:p/>
     <w:p/>
+    <w:p/>
+    <w:p>
+      <w:pPr>
+        <w:rPr>
+          <w:rFonts w:hint="eastAsia"/>
+        </w:rPr>
+      </w:pPr>
+    </w:p>
     <w:p/>
     <w:p/>
     <w:p/>
@@ -3557,6 +3629,7 @@
       <w:r>
         <w:rPr>
           <w:rFonts w:ascii="CMSSBX10" w:hAnsi="CMSSBX10" w:cs="CMSSBX10" w:hint="eastAsia"/>
+          <w:b/>
           <w:color w:val="004832"/>
           <w:kern w:val="0"/>
           <w:sz w:val="18"/>
@@ -3567,6 +3640,7 @@
       <w:r>
         <w:rPr>
           <w:rFonts w:ascii="CMSSBX10" w:hAnsi="CMSSBX10" w:cs="CMSSBX10"/>
+          <w:b/>
           <w:color w:val="004832"/>
           <w:kern w:val="0"/>
           <w:sz w:val="18"/>
@@ -3576,6 +3650,7 @@
       </w:r>
       <w:r>
         <w:rPr>
+          <w:b/>
           <w:sz w:val="18"/>
           <w:szCs w:val="18"/>
         </w:rPr>
@@ -3751,842 +3826,52 @@
           <w:szCs w:val="18"/>
         </w:rPr>
         <w:t>。</w:t>
-      </w:r>
-    </w:p>
-    <w:p/>
-    <w:p>
-      <w:pPr>
-        <w:rPr>
-          <w:rFonts w:ascii="CMSSBX10" w:hAnsi="CMSSBX10" w:cs="CMSSBX10"/>
-          <w:color w:val="004832"/>
-          <w:kern w:val="0"/>
-          <w:sz w:val="20"/>
-          <w:szCs w:val="20"/>
-        </w:rPr>
-      </w:pPr>
-      <w:r>
-        <w:rPr>
-          <w:rFonts w:ascii="CMSSBX10" w:hAnsi="CMSSBX10" w:cs="CMSSBX10"/>
-          <w:color w:val="004832"/>
-          <w:kern w:val="0"/>
-          <w:sz w:val="20"/>
-          <w:szCs w:val="20"/>
-        </w:rPr>
-        <w:t>11.1.1</w:t>
-      </w:r>
-      <w:r>
-        <w:rPr>
-          <w:rFonts w:ascii="CMSSBX10" w:hAnsi="CMSSBX10" w:cs="CMSSBX10" w:hint="eastAsia"/>
-          <w:color w:val="004832"/>
-          <w:kern w:val="0"/>
-          <w:sz w:val="20"/>
-          <w:szCs w:val="20"/>
-        </w:rPr>
-        <w:t>单独的</w:t>
-      </w:r>
-      <w:r>
-        <w:rPr>
-          <w:rFonts w:ascii="CMSSBX10" w:hAnsi="CMSSBX10" w:cs="CMSSBX10" w:hint="eastAsia"/>
-          <w:color w:val="004832"/>
-          <w:kern w:val="0"/>
-          <w:sz w:val="20"/>
-          <w:szCs w:val="20"/>
-        </w:rPr>
-        <w:t>边界</w:t>
       </w:r>
     </w:p>
     <w:p>
       <w:pPr>
-        <w:ind w:firstLine="420"/>
-        <w:rPr>
-          <w:rFonts w:ascii="CMR10" w:hAnsi="CMR10" w:cs="CMR10"/>
-          <w:kern w:val="0"/>
-          <w:sz w:val="20"/>
-          <w:szCs w:val="20"/>
-        </w:rPr>
-      </w:pPr>
-      <w:r>
-        <w:rPr>
-          <w:rFonts w:ascii="CMR10" w:hAnsi="CMR10" w:cs="CMR10" w:hint="eastAsia"/>
-          <w:kern w:val="0"/>
-          <w:sz w:val="20"/>
-          <w:szCs w:val="20"/>
-        </w:rPr>
-        <w:t>用</w:t>
-      </w:r>
-      <w:r>
-        <w:rPr>
-          <w:rFonts w:ascii="CMR10" w:hAnsi="CMR10" w:cs="CMR10" w:hint="eastAsia"/>
-          <w:kern w:val="0"/>
-          <w:sz w:val="20"/>
-          <w:szCs w:val="20"/>
-        </w:rPr>
-        <w:t>看似简</w:t>
-      </w:r>
-      <w:r>
-        <w:rPr>
-          <w:rFonts w:ascii="CMR10" w:hAnsi="CMR10" w:cs="CMR10" w:hint="eastAsia"/>
-          <w:kern w:val="0"/>
-          <w:sz w:val="20"/>
-          <w:szCs w:val="20"/>
-        </w:rPr>
-        <w:t>单的方式在相邻</w:t>
-      </w:r>
-      <w:r>
-        <w:rPr>
-          <w:rFonts w:ascii="CMR10" w:hAnsi="CMR10" w:cs="CMR10" w:hint="eastAsia"/>
-          <w:kern w:val="0"/>
-          <w:sz w:val="20"/>
-          <w:szCs w:val="20"/>
-        </w:rPr>
-        <w:t>体积</w:t>
-      </w:r>
-      <w:r>
-        <w:rPr>
-          <w:rFonts w:ascii="CMR10" w:hAnsi="CMR10" w:cs="CMR10" w:hint="eastAsia"/>
-          <w:kern w:val="0"/>
-          <w:sz w:val="20"/>
-          <w:szCs w:val="20"/>
-        </w:rPr>
-        <w:t>间共享</w:t>
-      </w:r>
-      <w:r>
-        <w:rPr>
-          <w:rFonts w:ascii="CMR10" w:hAnsi="CMR10" w:cs="CMR10" w:hint="eastAsia"/>
-          <w:kern w:val="0"/>
-          <w:sz w:val="20"/>
-          <w:szCs w:val="20"/>
-        </w:rPr>
-        <w:t>一个</w:t>
-      </w:r>
-      <w:r>
-        <w:rPr>
-          <w:rFonts w:ascii="CMR10" w:hAnsi="CMR10" w:cs="CMR10" w:hint="eastAsia"/>
-          <w:kern w:val="0"/>
-          <w:sz w:val="20"/>
-          <w:szCs w:val="20"/>
-        </w:rPr>
-        <w:t>清楚地描述</w:t>
-      </w:r>
-      <w:r>
-        <w:rPr>
-          <w:rFonts w:ascii="CMR10" w:hAnsi="CMR10" w:cs="CMR10" w:hint="eastAsia"/>
-          <w:kern w:val="0"/>
-          <w:sz w:val="20"/>
-          <w:szCs w:val="20"/>
-        </w:rPr>
-        <w:t>了</w:t>
-      </w:r>
-      <w:r>
-        <w:rPr>
-          <w:rFonts w:ascii="CMR10" w:hAnsi="CMR10" w:cs="CMR10" w:hint="eastAsia"/>
-          <w:kern w:val="0"/>
-          <w:sz w:val="20"/>
-          <w:szCs w:val="20"/>
-        </w:rPr>
-        <w:t>两个（或更多）介质</w:t>
-      </w:r>
-      <w:r>
-        <w:rPr>
-          <w:rFonts w:ascii="CMR10" w:hAnsi="CMR10" w:cs="CMR10" w:hint="eastAsia"/>
-          <w:kern w:val="0"/>
-          <w:sz w:val="20"/>
-          <w:szCs w:val="20"/>
-        </w:rPr>
-        <w:t>间的边界</w:t>
-      </w:r>
-      <w:r>
-        <w:rPr>
-          <w:rFonts w:ascii="CMR10" w:hAnsi="CMR10" w:cs="CMR10" w:hint="eastAsia"/>
-          <w:kern w:val="0"/>
-          <w:sz w:val="20"/>
-          <w:szCs w:val="20"/>
-        </w:rPr>
-        <w:t>的</w:t>
-      </w:r>
-      <w:r>
-        <w:rPr>
-          <w:rFonts w:ascii="CMR10" w:hAnsi="CMR10" w:cs="CMR10" w:hint="eastAsia"/>
-          <w:kern w:val="0"/>
-          <w:sz w:val="20"/>
-          <w:szCs w:val="20"/>
-        </w:rPr>
-        <w:t>单独</w:t>
-      </w:r>
-      <w:r>
-        <w:rPr>
-          <w:rFonts w:ascii="CMR10" w:hAnsi="CMR10" w:cs="CMR10" w:hint="eastAsia"/>
-          <w:kern w:val="0"/>
-          <w:sz w:val="20"/>
-          <w:szCs w:val="20"/>
-        </w:rPr>
-        <w:t>表面</w:t>
-      </w:r>
-      <w:r>
-        <w:rPr>
-          <w:rFonts w:ascii="CMR10" w:hAnsi="CMR10" w:cs="CMR10" w:hint="eastAsia"/>
-          <w:kern w:val="0"/>
-          <w:sz w:val="20"/>
-          <w:szCs w:val="20"/>
-        </w:rPr>
-        <w:t>，</w:t>
-      </w:r>
-      <w:r>
-        <w:rPr>
-          <w:rFonts w:ascii="CMR10" w:hAnsi="CMR10" w:cs="CMR10" w:hint="eastAsia"/>
-          <w:kern w:val="0"/>
-          <w:sz w:val="20"/>
-          <w:szCs w:val="20"/>
-        </w:rPr>
-        <w:t>也</w:t>
-      </w:r>
-      <w:r>
-        <w:rPr>
-          <w:rFonts w:ascii="CMR10" w:hAnsi="CMR10" w:cs="CMR10" w:hint="eastAsia"/>
-          <w:kern w:val="0"/>
-          <w:sz w:val="20"/>
-          <w:szCs w:val="20"/>
-        </w:rPr>
-        <w:t>就是</w:t>
-      </w:r>
-      <w:r>
-        <w:rPr>
-          <w:rFonts w:ascii="CMR10" w:hAnsi="CMR10" w:cs="CMR10" w:hint="eastAsia"/>
-          <w:kern w:val="0"/>
-          <w:sz w:val="20"/>
-          <w:szCs w:val="20"/>
-        </w:rPr>
-        <w:t>两个透明物体的</w:t>
-      </w:r>
-      <w:r>
-        <w:rPr>
-          <w:rFonts w:ascii="CMR10" w:hAnsi="CMR10" w:cs="CMR10" w:hint="eastAsia"/>
-          <w:kern w:val="0"/>
-          <w:sz w:val="20"/>
-          <w:szCs w:val="20"/>
-        </w:rPr>
-        <w:t>接触</w:t>
-      </w:r>
-      <w:r>
-        <w:rPr>
-          <w:rFonts w:ascii="CMR10" w:hAnsi="CMR10" w:cs="CMR10" w:hint="eastAsia"/>
-          <w:kern w:val="0"/>
-          <w:sz w:val="20"/>
-          <w:szCs w:val="20"/>
-        </w:rPr>
-        <w:t>面</w:t>
-      </w:r>
-      <w:r>
-        <w:rPr>
-          <w:rFonts w:ascii="CMR10" w:hAnsi="CMR10" w:cs="CMR10" w:hint="eastAsia"/>
-          <w:kern w:val="0"/>
-          <w:sz w:val="20"/>
-          <w:szCs w:val="20"/>
-        </w:rPr>
-        <w:t>，</w:t>
-      </w:r>
-      <w:r>
-        <w:rPr>
-          <w:rFonts w:ascii="CMR10" w:hAnsi="CMR10" w:cs="CMR10" w:hint="eastAsia"/>
-          <w:kern w:val="0"/>
-          <w:sz w:val="20"/>
-          <w:szCs w:val="20"/>
-        </w:rPr>
-        <w:t>比</w:t>
-      </w:r>
-      <w:r>
-        <w:rPr>
-          <w:rFonts w:ascii="CMR10" w:hAnsi="CMR10" w:cs="CMR10" w:hint="eastAsia"/>
-          <w:kern w:val="0"/>
-          <w:sz w:val="20"/>
-          <w:szCs w:val="20"/>
-        </w:rPr>
-        <w:t>如玻璃和水</w:t>
-      </w:r>
-      <w:r>
-        <w:rPr>
-          <w:rFonts w:ascii="CMR10" w:hAnsi="CMR10" w:cs="CMR10" w:hint="eastAsia"/>
-          <w:kern w:val="0"/>
-          <w:sz w:val="20"/>
-          <w:szCs w:val="20"/>
-        </w:rPr>
-        <w:t>（</w:t>
-      </w:r>
-      <w:r>
-        <w:rPr>
-          <w:rFonts w:ascii="CMR10" w:hAnsi="CMR10" w:cs="CMR10" w:hint="eastAsia"/>
-          <w:kern w:val="0"/>
-          <w:sz w:val="20"/>
-          <w:szCs w:val="20"/>
-        </w:rPr>
-        <w:t>译者注：</w:t>
-      </w:r>
-      <w:r>
-        <w:rPr>
-          <w:rFonts w:ascii="CMR10" w:hAnsi="CMR10" w:cs="CMR10" w:hint="eastAsia"/>
-          <w:kern w:val="0"/>
-          <w:sz w:val="20"/>
-          <w:szCs w:val="20"/>
-        </w:rPr>
-        <w:t>的接触面）</w:t>
-      </w:r>
-      <w:r>
-        <w:rPr>
-          <w:rFonts w:ascii="CMR10" w:hAnsi="CMR10" w:cs="CMR10" w:hint="eastAsia"/>
-          <w:kern w:val="0"/>
-          <w:sz w:val="20"/>
-          <w:szCs w:val="20"/>
-        </w:rPr>
-        <w:t>，</w:t>
-      </w:r>
-      <w:r>
-        <w:rPr>
-          <w:rFonts w:ascii="CMR10" w:hAnsi="CMR10" w:cs="CMR10" w:hint="eastAsia"/>
-          <w:kern w:val="0"/>
-          <w:sz w:val="20"/>
-          <w:szCs w:val="20"/>
-        </w:rPr>
-        <w:t>用</w:t>
-      </w:r>
-      <w:r>
-        <w:rPr>
-          <w:rFonts w:ascii="CMR10" w:hAnsi="CMR10" w:cs="CMR10" w:hint="eastAsia"/>
-          <w:kern w:val="0"/>
-          <w:sz w:val="20"/>
-          <w:szCs w:val="20"/>
-        </w:rPr>
-        <w:t>一个单独的</w:t>
-      </w:r>
-      <w:r>
-        <w:rPr>
-          <w:rFonts w:ascii="CMR10" w:hAnsi="CMR10" w:cs="CMR10" w:hint="eastAsia"/>
-          <w:kern w:val="0"/>
-          <w:sz w:val="20"/>
-          <w:szCs w:val="20"/>
-        </w:rPr>
-        <w:t>表面网格替换</w:t>
-      </w:r>
-      <w:r>
-        <w:rPr>
-          <w:rFonts w:ascii="CMR10" w:hAnsi="CMR10" w:cs="CMR10" w:hint="eastAsia"/>
-          <w:kern w:val="0"/>
-          <w:sz w:val="20"/>
-          <w:szCs w:val="20"/>
-        </w:rPr>
-        <w:t>掉原来的两个</w:t>
-      </w:r>
-      <w:r>
-        <w:rPr>
-          <w:rFonts w:ascii="CMR10" w:hAnsi="CMR10" w:cs="CMR10" w:hint="eastAsia"/>
-          <w:kern w:val="0"/>
-          <w:sz w:val="20"/>
-          <w:szCs w:val="20"/>
-        </w:rPr>
-        <w:t>（</w:t>
-      </w:r>
-      <w:r>
-        <w:rPr>
-          <w:rFonts w:ascii="CMR10" w:hAnsi="CMR10" w:cs="CMR10" w:hint="eastAsia"/>
-          <w:kern w:val="0"/>
-          <w:sz w:val="20"/>
-          <w:szCs w:val="20"/>
-        </w:rPr>
-        <w:t>译者注：</w:t>
-      </w:r>
-      <w:r>
-        <w:rPr>
-          <w:rFonts w:ascii="CMR10" w:hAnsi="CMR10" w:cs="CMR10" w:hint="eastAsia"/>
-          <w:kern w:val="0"/>
-          <w:sz w:val="20"/>
-          <w:szCs w:val="20"/>
-        </w:rPr>
-        <w:t>物体的接触部分各自的）</w:t>
-      </w:r>
-      <w:r>
-        <w:rPr>
-          <w:rFonts w:ascii="CMR10" w:hAnsi="CMR10" w:cs="CMR10" w:hint="eastAsia"/>
-          <w:kern w:val="0"/>
-          <w:sz w:val="20"/>
-          <w:szCs w:val="20"/>
-        </w:rPr>
-        <w:t>网格，并且</w:t>
-      </w:r>
-      <w:r>
-        <w:rPr>
-          <w:rFonts w:ascii="CMR10" w:hAnsi="CMR10" w:cs="CMR10" w:hint="eastAsia"/>
-          <w:kern w:val="0"/>
-          <w:sz w:val="20"/>
-          <w:szCs w:val="20"/>
-        </w:rPr>
-        <w:t>把</w:t>
-      </w:r>
-      <w:r>
-        <w:rPr>
-          <w:rFonts w:ascii="CMR10" w:hAnsi="CMR10" w:cs="CMR10" w:hint="eastAsia"/>
-          <w:kern w:val="0"/>
-          <w:sz w:val="20"/>
-          <w:szCs w:val="20"/>
-        </w:rPr>
-        <w:t>这个网格</w:t>
-      </w:r>
-      <w:r>
-        <w:rPr>
-          <w:rFonts w:ascii="CMR10" w:hAnsi="CMR10" w:cs="CMR10" w:hint="eastAsia"/>
-          <w:kern w:val="0"/>
-          <w:sz w:val="20"/>
-          <w:szCs w:val="20"/>
-        </w:rPr>
-        <w:t>标记为</w:t>
-      </w:r>
-      <w:r>
-        <w:rPr>
-          <w:rFonts w:ascii="CMR10" w:hAnsi="CMR10" w:cs="CMR10" w:hint="eastAsia"/>
-          <w:kern w:val="0"/>
-          <w:sz w:val="20"/>
-          <w:szCs w:val="20"/>
-        </w:rPr>
-        <w:t>特殊类型。</w:t>
-      </w:r>
-      <w:r>
-        <w:rPr>
-          <w:rFonts w:ascii="CMR10" w:hAnsi="CMR10" w:cs="CMR10" w:hint="eastAsia"/>
-          <w:kern w:val="0"/>
-          <w:sz w:val="20"/>
-          <w:szCs w:val="20"/>
-        </w:rPr>
-        <w:t>美术通常无法以这种方式创建体积</w:t>
-      </w:r>
-      <w:r>
-        <w:rPr>
-          <w:rFonts w:ascii="CMR10" w:hAnsi="CMR10" w:cs="CMR10" w:hint="eastAsia"/>
-          <w:kern w:val="0"/>
-          <w:sz w:val="20"/>
-          <w:szCs w:val="20"/>
-        </w:rPr>
-        <w:t>，因为</w:t>
-      </w:r>
-      <w:r>
-        <w:rPr>
-          <w:rFonts w:ascii="CMR10" w:hAnsi="CMR10" w:cs="CMR10" w:hint="eastAsia"/>
-          <w:kern w:val="0"/>
-          <w:sz w:val="20"/>
-          <w:szCs w:val="20"/>
-        </w:rPr>
-        <w:t>需要手动</w:t>
-      </w:r>
-      <w:r>
-        <w:rPr>
-          <w:rFonts w:ascii="CMR10" w:hAnsi="CMR10" w:cs="CMR10" w:hint="eastAsia"/>
-          <w:kern w:val="0"/>
-          <w:sz w:val="20"/>
-          <w:szCs w:val="20"/>
-        </w:rPr>
-        <w:t>把单个模型</w:t>
-      </w:r>
-      <w:r>
-        <w:rPr>
-          <w:rFonts w:ascii="CMR10" w:hAnsi="CMR10" w:cs="CMR10" w:hint="eastAsia"/>
-          <w:kern w:val="0"/>
-          <w:sz w:val="20"/>
-          <w:szCs w:val="20"/>
-        </w:rPr>
-        <w:t>按照它分别和哪个相邻体积接触</w:t>
-      </w:r>
-      <w:r>
-        <w:rPr>
-          <w:rFonts w:ascii="CMR10" w:hAnsi="CMR10" w:cs="CMR10" w:hint="eastAsia"/>
-          <w:kern w:val="0"/>
-          <w:sz w:val="20"/>
-          <w:szCs w:val="20"/>
-        </w:rPr>
-        <w:t>拆分</w:t>
-      </w:r>
-      <w:r>
-        <w:rPr>
-          <w:rFonts w:ascii="CMR10" w:hAnsi="CMR10" w:cs="CMR10" w:hint="eastAsia"/>
-          <w:kern w:val="0"/>
-          <w:sz w:val="20"/>
-          <w:szCs w:val="20"/>
-        </w:rPr>
-        <w:t>成</w:t>
-      </w:r>
-      <w:r>
-        <w:rPr>
-          <w:rFonts w:ascii="CMR10" w:hAnsi="CMR10" w:cs="CMR10" w:hint="eastAsia"/>
-          <w:kern w:val="0"/>
-          <w:sz w:val="20"/>
-          <w:szCs w:val="20"/>
-        </w:rPr>
-        <w:t>多</w:t>
-      </w:r>
-      <w:r>
-        <w:rPr>
-          <w:rFonts w:ascii="CMR10" w:hAnsi="CMR10" w:cs="CMR10" w:hint="eastAsia"/>
-          <w:kern w:val="0"/>
-          <w:sz w:val="20"/>
-          <w:szCs w:val="20"/>
-        </w:rPr>
-        <w:t>个</w:t>
-      </w:r>
-      <w:r>
-        <w:rPr>
-          <w:rFonts w:ascii="CMR10" w:hAnsi="CMR10" w:cs="CMR10" w:hint="eastAsia"/>
-          <w:kern w:val="0"/>
-          <w:sz w:val="20"/>
-          <w:szCs w:val="20"/>
-        </w:rPr>
-        <w:t>子</w:t>
-      </w:r>
-      <w:r>
-        <w:rPr>
-          <w:rFonts w:ascii="CMR10" w:hAnsi="CMR10" w:cs="CMR10" w:hint="eastAsia"/>
-          <w:kern w:val="0"/>
-          <w:sz w:val="20"/>
-          <w:szCs w:val="20"/>
-        </w:rPr>
-        <w:t>区域</w:t>
-      </w:r>
-      <w:r>
-        <w:rPr>
-          <w:rFonts w:ascii="CMR10" w:hAnsi="CMR10" w:cs="CMR10" w:hint="eastAsia"/>
-          <w:kern w:val="0"/>
-          <w:sz w:val="20"/>
-          <w:szCs w:val="20"/>
-        </w:rPr>
-        <w:t>。</w:t>
-      </w:r>
-      <w:r>
-        <w:rPr>
-          <w:rFonts w:ascii="CMR10" w:hAnsi="CMR10" w:cs="CMR10" w:hint="eastAsia"/>
-          <w:kern w:val="0"/>
-          <w:sz w:val="20"/>
-          <w:szCs w:val="20"/>
-        </w:rPr>
-        <w:t>就以常见的</w:t>
-      </w:r>
-      <w:r>
-        <w:rPr>
-          <w:rFonts w:ascii="CMR10" w:hAnsi="CMR10" w:cs="CMR10" w:hint="eastAsia"/>
-          <w:kern w:val="0"/>
-          <w:sz w:val="20"/>
-          <w:szCs w:val="20"/>
-        </w:rPr>
-        <w:t>装了</w:t>
-      </w:r>
-      <w:r>
-        <w:rPr>
-          <w:rFonts w:ascii="CMR10" w:hAnsi="CMR10" w:cs="CMR10" w:hint="eastAsia"/>
-          <w:kern w:val="0"/>
-          <w:sz w:val="20"/>
-          <w:szCs w:val="20"/>
-        </w:rPr>
-        <w:t>苏打水的玻璃杯</w:t>
-      </w:r>
-      <w:r>
-        <w:rPr>
-          <w:rFonts w:ascii="CMR10" w:hAnsi="CMR10" w:cs="CMR10" w:hint="eastAsia"/>
-          <w:kern w:val="0"/>
-          <w:sz w:val="20"/>
-          <w:szCs w:val="20"/>
-        </w:rPr>
-        <w:t>为例，杯中有气泡并且</w:t>
-      </w:r>
-      <w:r>
-        <w:rPr>
-          <w:rFonts w:ascii="CMR10" w:hAnsi="CMR10" w:cs="CMR10" w:hint="eastAsia"/>
-          <w:kern w:val="0"/>
-          <w:sz w:val="20"/>
-          <w:szCs w:val="20"/>
-        </w:rPr>
-        <w:t>气泡</w:t>
-      </w:r>
-      <w:r>
-        <w:rPr>
-          <w:rFonts w:ascii="CMR10" w:hAnsi="CMR10" w:cs="CMR10" w:hint="eastAsia"/>
-          <w:kern w:val="0"/>
-          <w:sz w:val="20"/>
-          <w:szCs w:val="20"/>
-        </w:rPr>
-        <w:t>和玻璃杯壁接触</w:t>
-      </w:r>
-      <w:r>
-        <w:rPr>
-          <w:rFonts w:ascii="CMR10" w:hAnsi="CMR10" w:cs="CMR10" w:hint="eastAsia"/>
-          <w:kern w:val="0"/>
-          <w:sz w:val="20"/>
-          <w:szCs w:val="20"/>
-        </w:rPr>
-        <w:t>，</w:t>
-      </w:r>
-      <w:r>
-        <w:rPr>
-          <w:rFonts w:ascii="CMR10" w:hAnsi="CMR10" w:cs="CMR10" w:hint="eastAsia"/>
-          <w:kern w:val="0"/>
-          <w:sz w:val="20"/>
-          <w:szCs w:val="20"/>
-        </w:rPr>
-        <w:t>要想</w:t>
-      </w:r>
-      <w:r>
-        <w:rPr>
-          <w:rFonts w:ascii="CMR10" w:hAnsi="CMR10" w:cs="CMR10" w:hint="eastAsia"/>
-          <w:kern w:val="0"/>
-          <w:sz w:val="20"/>
-          <w:szCs w:val="20"/>
-        </w:rPr>
-        <w:t>手动</w:t>
-      </w:r>
-      <w:r>
-        <w:rPr>
-          <w:rFonts w:ascii="CMR10" w:hAnsi="CMR10" w:cs="CMR10" w:hint="eastAsia"/>
-          <w:kern w:val="0"/>
-          <w:sz w:val="20"/>
-          <w:szCs w:val="20"/>
-        </w:rPr>
-        <w:t>拆分</w:t>
-      </w:r>
-      <w:r>
-        <w:rPr>
-          <w:rFonts w:ascii="CMR10" w:hAnsi="CMR10" w:cs="CMR10" w:hint="eastAsia"/>
-          <w:kern w:val="0"/>
-          <w:sz w:val="20"/>
-          <w:szCs w:val="20"/>
-        </w:rPr>
-        <w:t>网格</w:t>
-      </w:r>
-      <w:r>
-        <w:rPr>
-          <w:rFonts w:ascii="CMR10" w:hAnsi="CMR10" w:cs="CMR10" w:hint="eastAsia"/>
-          <w:kern w:val="0"/>
-          <w:sz w:val="20"/>
-          <w:szCs w:val="20"/>
-        </w:rPr>
-        <w:t>（</w:t>
-      </w:r>
-      <w:r>
-        <w:rPr>
-          <w:rFonts w:ascii="CMR10" w:hAnsi="CMR10" w:cs="CMR10" w:hint="eastAsia"/>
-          <w:kern w:val="0"/>
-          <w:sz w:val="20"/>
-          <w:szCs w:val="20"/>
-        </w:rPr>
-        <w:t>译者注：</w:t>
-      </w:r>
-      <w:r>
-        <w:rPr>
-          <w:rFonts w:ascii="CMR10" w:hAnsi="CMR10" w:cs="CMR10" w:hint="eastAsia"/>
-          <w:kern w:val="0"/>
-          <w:sz w:val="20"/>
-          <w:szCs w:val="20"/>
-        </w:rPr>
-        <w:t>的子区域）</w:t>
-      </w:r>
-      <w:r>
-        <w:rPr>
-          <w:rFonts w:ascii="CMR10" w:hAnsi="CMR10" w:cs="CMR10" w:hint="eastAsia"/>
-          <w:kern w:val="0"/>
-          <w:sz w:val="20"/>
-          <w:szCs w:val="20"/>
-        </w:rPr>
-        <w:t>是</w:t>
-      </w:r>
-      <w:r>
-        <w:rPr>
-          <w:rFonts w:ascii="CMR10" w:hAnsi="CMR10" w:cs="CMR10" w:hint="eastAsia"/>
-          <w:kern w:val="0"/>
-          <w:sz w:val="20"/>
-          <w:szCs w:val="20"/>
-        </w:rPr>
-        <w:t>行</w:t>
-      </w:r>
-      <w:r>
-        <w:rPr>
-          <w:rFonts w:ascii="CMR10" w:hAnsi="CMR10" w:cs="CMR10" w:hint="eastAsia"/>
-          <w:kern w:val="0"/>
-          <w:sz w:val="20"/>
-          <w:szCs w:val="20"/>
-        </w:rPr>
-        <w:t>不通</w:t>
-      </w:r>
-      <w:r>
-        <w:rPr>
-          <w:rFonts w:ascii="CMR10" w:hAnsi="CMR10" w:cs="CMR10" w:hint="eastAsia"/>
-          <w:kern w:val="0"/>
-          <w:sz w:val="20"/>
-          <w:szCs w:val="20"/>
-        </w:rPr>
-        <w:t>的，尤其是当</w:t>
-      </w:r>
-      <w:r>
-        <w:rPr>
-          <w:rFonts w:ascii="CMR10" w:hAnsi="CMR10" w:cs="CMR10" w:hint="eastAsia"/>
-          <w:kern w:val="0"/>
-          <w:sz w:val="20"/>
-          <w:szCs w:val="20"/>
-        </w:rPr>
-        <w:t>场景</w:t>
-      </w:r>
-      <w:r>
-        <w:rPr>
-          <w:rFonts w:ascii="CMR10" w:hAnsi="CMR10" w:cs="CMR10" w:hint="eastAsia"/>
-          <w:kern w:val="0"/>
-          <w:sz w:val="20"/>
-          <w:szCs w:val="20"/>
-        </w:rPr>
-        <w:t>还</w:t>
-      </w:r>
-      <w:r>
-        <w:rPr>
-          <w:rFonts w:ascii="CMR10" w:hAnsi="CMR10" w:cs="CMR10" w:hint="eastAsia"/>
-          <w:kern w:val="0"/>
-          <w:sz w:val="20"/>
-          <w:szCs w:val="20"/>
-        </w:rPr>
-        <w:t>带</w:t>
-      </w:r>
-      <w:r>
-        <w:rPr>
-          <w:rFonts w:ascii="CMR10" w:hAnsi="CMR10" w:cs="CMR10" w:hint="eastAsia"/>
-          <w:kern w:val="0"/>
-          <w:sz w:val="20"/>
-          <w:szCs w:val="20"/>
-        </w:rPr>
-        <w:t>动画的</w:t>
-      </w:r>
-      <w:r>
-        <w:rPr>
-          <w:rFonts w:ascii="CMR10" w:hAnsi="CMR10" w:cs="CMR10" w:hint="eastAsia"/>
-          <w:kern w:val="0"/>
-          <w:sz w:val="20"/>
-          <w:szCs w:val="20"/>
-        </w:rPr>
-        <w:t>时候</w:t>
-      </w:r>
-      <w:r>
-        <w:rPr>
-          <w:rFonts w:ascii="CMR10" w:hAnsi="CMR10" w:cs="CMR10" w:hint="eastAsia"/>
-          <w:kern w:val="0"/>
-          <w:sz w:val="20"/>
-          <w:szCs w:val="20"/>
-        </w:rPr>
-        <w:t>。这个方案</w:t>
-      </w:r>
-      <w:r>
-        <w:rPr>
-          <w:rFonts w:ascii="CMR10" w:hAnsi="CMR10" w:cs="CMR10" w:hint="eastAsia"/>
-          <w:kern w:val="0"/>
-          <w:sz w:val="20"/>
-          <w:szCs w:val="20"/>
-        </w:rPr>
-        <w:t>的另</w:t>
-      </w:r>
-      <w:r>
-        <w:rPr>
-          <w:rFonts w:ascii="CMR10" w:hAnsi="CMR10" w:cs="CMR10" w:hint="eastAsia"/>
-          <w:kern w:val="0"/>
-          <w:sz w:val="20"/>
-          <w:szCs w:val="20"/>
-        </w:rPr>
-        <w:t>外</w:t>
-      </w:r>
-      <w:r>
-        <w:rPr>
-          <w:rFonts w:ascii="CMR10" w:hAnsi="CMR10" w:cs="CMR10" w:hint="eastAsia"/>
-          <w:kern w:val="0"/>
-          <w:sz w:val="20"/>
-          <w:szCs w:val="20"/>
-        </w:rPr>
-        <w:t>一个主要</w:t>
-      </w:r>
-      <w:r>
-        <w:rPr>
-          <w:rFonts w:ascii="CMR10" w:hAnsi="CMR10" w:cs="CMR10" w:hint="eastAsia"/>
-          <w:kern w:val="0"/>
-          <w:sz w:val="20"/>
-          <w:szCs w:val="20"/>
-        </w:rPr>
-        <w:t>的</w:t>
-      </w:r>
-      <w:r>
-        <w:rPr>
-          <w:rFonts w:ascii="CMR10" w:hAnsi="CMR10" w:cs="CMR10" w:hint="eastAsia"/>
-          <w:kern w:val="0"/>
-          <w:sz w:val="20"/>
-          <w:szCs w:val="20"/>
-        </w:rPr>
-        <w:t>复杂因素是每个表面都需要为正面和背</w:t>
-      </w:r>
-      <w:r>
-        <w:rPr>
-          <w:rFonts w:ascii="CMR10" w:hAnsi="CMR10" w:cs="CMR10" w:hint="eastAsia"/>
-          <w:kern w:val="0"/>
-          <w:sz w:val="20"/>
-          <w:szCs w:val="20"/>
-        </w:rPr>
-        <w:t>面</w:t>
-      </w:r>
-      <w:r>
-        <w:rPr>
-          <w:rFonts w:ascii="CMR10" w:hAnsi="CMR10" w:cs="CMR10" w:hint="eastAsia"/>
-          <w:kern w:val="0"/>
-          <w:sz w:val="20"/>
-          <w:szCs w:val="20"/>
-        </w:rPr>
-        <w:t>提供单独的材质</w:t>
-      </w:r>
-      <w:r>
-        <w:rPr>
-          <w:rFonts w:ascii="CMR10" w:hAnsi="CMR10" w:cs="CMR10" w:hint="eastAsia"/>
-          <w:kern w:val="0"/>
-          <w:sz w:val="20"/>
-          <w:szCs w:val="20"/>
-        </w:rPr>
-        <w:t>以</w:t>
-      </w:r>
-      <w:r>
-        <w:rPr>
-          <w:rFonts w:ascii="CMR10" w:hAnsi="CMR10" w:cs="CMR10" w:hint="eastAsia"/>
-          <w:kern w:val="0"/>
-          <w:sz w:val="20"/>
-          <w:szCs w:val="20"/>
-        </w:rPr>
-        <w:t>明确区分</w:t>
-      </w:r>
-      <w:r>
-        <w:rPr>
-          <w:rFonts w:ascii="CMR10" w:hAnsi="CMR10" w:cs="CMR10" w:hint="eastAsia"/>
-          <w:kern w:val="0"/>
-          <w:sz w:val="20"/>
-          <w:szCs w:val="20"/>
-        </w:rPr>
-        <w:t>（</w:t>
-      </w:r>
-      <w:r>
-        <w:rPr>
-          <w:rFonts w:ascii="CMR10" w:hAnsi="CMR10" w:cs="CMR10" w:hint="eastAsia"/>
-          <w:kern w:val="0"/>
-          <w:sz w:val="20"/>
-          <w:szCs w:val="20"/>
-        </w:rPr>
-        <w:t>译者注：</w:t>
-      </w:r>
-      <w:r>
-        <w:rPr>
-          <w:rFonts w:ascii="CMR10" w:hAnsi="CMR10" w:cs="CMR10" w:hint="eastAsia"/>
-          <w:kern w:val="0"/>
-          <w:sz w:val="20"/>
-          <w:szCs w:val="20"/>
-        </w:rPr>
-        <w:t>两种不同材质的边界）</w:t>
-      </w:r>
-      <w:r>
-        <w:rPr>
-          <w:rFonts w:ascii="CMR10" w:hAnsi="CMR10" w:cs="CMR10" w:hint="eastAsia"/>
-          <w:kern w:val="0"/>
-          <w:sz w:val="20"/>
-          <w:szCs w:val="20"/>
-        </w:rPr>
-        <w:t>。</w:t>
+        <w:spacing w:beforeLines="50" w:before="156" w:afterLines="50" w:after="156"/>
+        <w:rPr>
+          <w:rFonts w:ascii="CMSSBX10" w:hAnsi="CMSSBX10" w:cs="CMSSBX10"/>
+          <w:b/>
+          <w:color w:val="004832"/>
+          <w:kern w:val="0"/>
+          <w:sz w:val="20"/>
+          <w:szCs w:val="20"/>
+        </w:rPr>
+      </w:pPr>
+      <w:r>
+        <w:rPr>
+          <w:rFonts w:ascii="CMSSBX10" w:hAnsi="CMSSBX10" w:cs="CMSSBX10"/>
+          <w:b/>
+          <w:color w:val="004832"/>
+          <w:kern w:val="0"/>
+          <w:sz w:val="20"/>
+          <w:szCs w:val="20"/>
+        </w:rPr>
+        <w:t>11.1.1</w:t>
+      </w:r>
+      <w:r>
+        <w:rPr>
+          <w:rFonts w:ascii="CMSSBX10" w:hAnsi="CMSSBX10" w:cs="CMSSBX10" w:hint="eastAsia"/>
+          <w:b/>
+          <w:color w:val="004832"/>
+          <w:kern w:val="0"/>
+          <w:sz w:val="20"/>
+          <w:szCs w:val="20"/>
+        </w:rPr>
+        <w:t>单独的</w:t>
+      </w:r>
+      <w:r>
+        <w:rPr>
+          <w:rFonts w:ascii="CMSSBX10" w:hAnsi="CMSSBX10" w:cs="CMSSBX10" w:hint="eastAsia"/>
+          <w:b/>
+          <w:color w:val="004832"/>
+          <w:kern w:val="0"/>
+          <w:sz w:val="20"/>
+          <w:szCs w:val="20"/>
+        </w:rPr>
+        <w:t>边界</w:t>
       </w:r>
     </w:p>
     <w:p>
@@ -4606,232 +3891,205 @@
           <w:sz w:val="20"/>
           <w:szCs w:val="20"/>
         </w:rPr>
-        <w:t>请注意这个单独</w:t>
-      </w:r>
-      <w:r>
-        <w:rPr>
-          <w:rFonts w:ascii="CMR10" w:hAnsi="CMR10" w:cs="CMR10" w:hint="eastAsia"/>
-          <w:kern w:val="0"/>
-          <w:sz w:val="20"/>
-          <w:szCs w:val="20"/>
-        </w:rPr>
-        <w:t>表</w:t>
-      </w:r>
-      <w:r>
-        <w:rPr>
-          <w:rFonts w:ascii="CMR10" w:hAnsi="CMR10" w:cs="CMR10" w:hint="eastAsia"/>
-          <w:kern w:val="0"/>
-          <w:sz w:val="20"/>
-          <w:szCs w:val="20"/>
-        </w:rPr>
-        <w:t>面也可以</w:t>
-      </w:r>
-      <w:r>
-        <w:rPr>
-          <w:rFonts w:ascii="CMR10" w:hAnsi="CMR10" w:cs="CMR10" w:hint="eastAsia"/>
-          <w:kern w:val="0"/>
-          <w:sz w:val="20"/>
-          <w:szCs w:val="20"/>
-        </w:rPr>
-        <w:t>通过</w:t>
-      </w:r>
-      <w:r>
-        <w:rPr>
-          <w:rFonts w:ascii="CMR10" w:hAnsi="CMR10" w:cs="CMR10" w:hint="eastAsia"/>
-          <w:kern w:val="0"/>
-          <w:sz w:val="20"/>
-          <w:szCs w:val="20"/>
-        </w:rPr>
-        <w:t>复制</w:t>
-      </w:r>
-      <w:r>
-        <w:rPr>
-          <w:rFonts w:ascii="CMR10" w:hAnsi="CMR10" w:cs="CMR10" w:hint="eastAsia"/>
-          <w:kern w:val="0"/>
-          <w:sz w:val="20"/>
-          <w:szCs w:val="20"/>
-        </w:rPr>
-        <w:t>来</w:t>
-      </w:r>
-      <w:r>
-        <w:rPr>
-          <w:rFonts w:ascii="CMR10" w:hAnsi="CMR10" w:cs="CMR10" w:hint="eastAsia"/>
-          <w:kern w:val="0"/>
-          <w:sz w:val="20"/>
-          <w:szCs w:val="20"/>
-        </w:rPr>
-        <w:t>为每个体积</w:t>
-      </w:r>
-      <w:r>
-        <w:rPr>
-          <w:rFonts w:ascii="CMR10" w:hAnsi="CMR10" w:cs="CMR10" w:hint="eastAsia"/>
-          <w:kern w:val="0"/>
-          <w:sz w:val="20"/>
-          <w:szCs w:val="20"/>
-        </w:rPr>
-        <w:t>提供</w:t>
-      </w:r>
-      <w:r>
-        <w:rPr>
-          <w:rFonts w:ascii="CMR10" w:hAnsi="CMR10" w:cs="CMR10" w:hint="eastAsia"/>
-          <w:kern w:val="0"/>
-          <w:sz w:val="20"/>
-          <w:szCs w:val="20"/>
-        </w:rPr>
-        <w:t>独立的封闭</w:t>
-      </w:r>
-      <w:r>
-        <w:rPr>
-          <w:rFonts w:ascii="CMR10" w:hAnsi="CMR10" w:cs="CMR10" w:hint="eastAsia"/>
-          <w:kern w:val="0"/>
-          <w:sz w:val="20"/>
-          <w:szCs w:val="20"/>
-        </w:rPr>
-        <w:t>外壳</w:t>
-      </w:r>
-      <w:r>
-        <w:rPr>
-          <w:rFonts w:ascii="CMR10" w:hAnsi="CMR10" w:cs="CMR10" w:hint="eastAsia"/>
-          <w:kern w:val="0"/>
-          <w:sz w:val="20"/>
-          <w:szCs w:val="20"/>
-        </w:rPr>
-        <w:t>，这样就能避免</w:t>
-      </w:r>
-      <w:r>
-        <w:rPr>
-          <w:rFonts w:ascii="CMR10" w:hAnsi="CMR10" w:cs="CMR10" w:hint="eastAsia"/>
-          <w:kern w:val="0"/>
-          <w:sz w:val="20"/>
-          <w:szCs w:val="20"/>
-        </w:rPr>
-        <w:t>所有</w:t>
-      </w:r>
-      <w:r>
-        <w:rPr>
-          <w:rFonts w:ascii="CMR10" w:hAnsi="CMR10" w:cs="CMR10" w:hint="eastAsia"/>
-          <w:kern w:val="0"/>
-          <w:sz w:val="20"/>
-          <w:szCs w:val="20"/>
-        </w:rPr>
-        <w:t>繁琐的细分工作。然而，在实践当中，要</w:t>
-      </w:r>
-      <w:r>
-        <w:rPr>
-          <w:rFonts w:ascii="CMR10" w:hAnsi="CMR10" w:cs="CMR10" w:hint="eastAsia"/>
-          <w:kern w:val="0"/>
-          <w:sz w:val="20"/>
-          <w:szCs w:val="20"/>
-        </w:rPr>
-        <w:t>想</w:t>
-      </w:r>
-      <w:r>
-        <w:rPr>
-          <w:rFonts w:ascii="CMR10" w:hAnsi="CMR10" w:cs="CMR10" w:hint="eastAsia"/>
-          <w:kern w:val="0"/>
-          <w:sz w:val="20"/>
-          <w:szCs w:val="20"/>
-        </w:rPr>
-        <w:t>使表面完全匹配</w:t>
-      </w:r>
-      <w:r>
-        <w:rPr>
-          <w:rFonts w:ascii="CMR10" w:hAnsi="CMR10" w:cs="CMR10" w:hint="eastAsia"/>
-          <w:kern w:val="0"/>
-          <w:sz w:val="20"/>
-          <w:szCs w:val="20"/>
-        </w:rPr>
-        <w:t>上</w:t>
-      </w:r>
-      <w:r>
-        <w:rPr>
-          <w:rFonts w:ascii="CMR10" w:hAnsi="CMR10" w:cs="CMR10" w:hint="eastAsia"/>
-          <w:kern w:val="0"/>
-          <w:sz w:val="20"/>
-          <w:szCs w:val="20"/>
-        </w:rPr>
-        <w:t>是相当困难的</w:t>
-      </w:r>
-      <w:r>
-        <w:rPr>
-          <w:rFonts w:ascii="CMR10" w:hAnsi="CMR10" w:cs="CMR10" w:hint="eastAsia"/>
-          <w:kern w:val="0"/>
-          <w:sz w:val="20"/>
-          <w:szCs w:val="20"/>
-        </w:rPr>
-        <w:t>。美术</w:t>
-      </w:r>
-      <w:r>
-        <w:rPr>
-          <w:rFonts w:ascii="CMR10" w:hAnsi="CMR10" w:cs="CMR10" w:hint="eastAsia"/>
-          <w:kern w:val="0"/>
-          <w:sz w:val="20"/>
-          <w:szCs w:val="20"/>
-        </w:rPr>
-        <w:t>人员或者他们所使用的</w:t>
-      </w:r>
-      <w:r>
-        <w:rPr>
-          <w:rFonts w:ascii="CMR10" w:hAnsi="CMR10" w:cs="CMR10" w:hint="eastAsia"/>
-          <w:kern w:val="0"/>
-          <w:sz w:val="20"/>
-          <w:szCs w:val="20"/>
-        </w:rPr>
-        <w:t>建模</w:t>
-      </w:r>
-      <w:r>
-        <w:rPr>
-          <w:rFonts w:ascii="CMR10" w:hAnsi="CMR10" w:cs="CMR10"/>
-          <w:kern w:val="0"/>
-          <w:sz w:val="20"/>
-          <w:szCs w:val="20"/>
-        </w:rPr>
-        <w:t>/</w:t>
-      </w:r>
-      <w:r>
-        <w:rPr>
-          <w:rFonts w:ascii="CMR10" w:hAnsi="CMR10" w:cs="CMR10"/>
-          <w:kern w:val="0"/>
-          <w:sz w:val="20"/>
-          <w:szCs w:val="20"/>
-        </w:rPr>
-        <w:t>动画</w:t>
-      </w:r>
-      <w:r>
-        <w:rPr>
-          <w:rFonts w:ascii="CMR10" w:hAnsi="CMR10" w:cs="CMR10"/>
-          <w:kern w:val="0"/>
-          <w:sz w:val="20"/>
-          <w:szCs w:val="20"/>
-        </w:rPr>
-        <w:t>/</w:t>
-      </w:r>
-      <w:r>
-        <w:rPr>
-          <w:rFonts w:ascii="CMR10" w:hAnsi="CMR10" w:cs="CMR10"/>
-          <w:kern w:val="0"/>
-          <w:sz w:val="20"/>
-          <w:szCs w:val="20"/>
-        </w:rPr>
-        <w:t>模拟软件</w:t>
-      </w:r>
-      <w:r>
-        <w:rPr>
-          <w:rFonts w:ascii="CMR10" w:hAnsi="CMR10" w:cs="CMR10"/>
-          <w:kern w:val="0"/>
-          <w:sz w:val="20"/>
-          <w:szCs w:val="20"/>
-        </w:rPr>
-        <w:t>，可能</w:t>
-      </w:r>
-      <w:r>
-        <w:rPr>
-          <w:rFonts w:ascii="CMR10" w:hAnsi="CMR10" w:cs="CMR10" w:hint="eastAsia"/>
-          <w:kern w:val="0"/>
-          <w:sz w:val="20"/>
-          <w:szCs w:val="20"/>
-        </w:rPr>
-        <w:t>会（</w:t>
+        <w:t>用</w:t>
+      </w:r>
+      <w:r>
+        <w:rPr>
+          <w:rFonts w:ascii="CMR10" w:hAnsi="CMR10" w:cs="CMR10" w:hint="eastAsia"/>
+          <w:kern w:val="0"/>
+          <w:sz w:val="20"/>
+          <w:szCs w:val="20"/>
+        </w:rPr>
+        <w:t>看似简</w:t>
+      </w:r>
+      <w:r>
+        <w:rPr>
+          <w:rFonts w:ascii="CMR10" w:hAnsi="CMR10" w:cs="CMR10" w:hint="eastAsia"/>
+          <w:kern w:val="0"/>
+          <w:sz w:val="20"/>
+          <w:szCs w:val="20"/>
+        </w:rPr>
+        <w:t>单的方式在相邻</w:t>
+      </w:r>
+      <w:r>
+        <w:rPr>
+          <w:rFonts w:ascii="CMR10" w:hAnsi="CMR10" w:cs="CMR10" w:hint="eastAsia"/>
+          <w:kern w:val="0"/>
+          <w:sz w:val="20"/>
+          <w:szCs w:val="20"/>
+        </w:rPr>
+        <w:t>体积</w:t>
+      </w:r>
+      <w:r>
+        <w:rPr>
+          <w:rFonts w:ascii="CMR10" w:hAnsi="CMR10" w:cs="CMR10" w:hint="eastAsia"/>
+          <w:kern w:val="0"/>
+          <w:sz w:val="20"/>
+          <w:szCs w:val="20"/>
+        </w:rPr>
+        <w:t>间共享</w:t>
+      </w:r>
+      <w:r>
+        <w:rPr>
+          <w:rFonts w:ascii="CMR10" w:hAnsi="CMR10" w:cs="CMR10" w:hint="eastAsia"/>
+          <w:kern w:val="0"/>
+          <w:sz w:val="20"/>
+          <w:szCs w:val="20"/>
+        </w:rPr>
+        <w:t>一个</w:t>
+      </w:r>
+      <w:r>
+        <w:rPr>
+          <w:rFonts w:ascii="CMR10" w:hAnsi="CMR10" w:cs="CMR10" w:hint="eastAsia"/>
+          <w:kern w:val="0"/>
+          <w:sz w:val="20"/>
+          <w:szCs w:val="20"/>
+        </w:rPr>
+        <w:t>清楚地描述</w:t>
+      </w:r>
+      <w:r>
+        <w:rPr>
+          <w:rFonts w:ascii="CMR10" w:hAnsi="CMR10" w:cs="CMR10" w:hint="eastAsia"/>
+          <w:kern w:val="0"/>
+          <w:sz w:val="20"/>
+          <w:szCs w:val="20"/>
+        </w:rPr>
+        <w:t>了</w:t>
+      </w:r>
+      <w:r>
+        <w:rPr>
+          <w:rFonts w:ascii="CMR10" w:hAnsi="CMR10" w:cs="CMR10" w:hint="eastAsia"/>
+          <w:kern w:val="0"/>
+          <w:sz w:val="20"/>
+          <w:szCs w:val="20"/>
+        </w:rPr>
+        <w:t>两个（或更多）介质</w:t>
+      </w:r>
+      <w:r>
+        <w:rPr>
+          <w:rFonts w:ascii="CMR10" w:hAnsi="CMR10" w:cs="CMR10" w:hint="eastAsia"/>
+          <w:kern w:val="0"/>
+          <w:sz w:val="20"/>
+          <w:szCs w:val="20"/>
+        </w:rPr>
+        <w:t>间的边界</w:t>
+      </w:r>
+      <w:r>
+        <w:rPr>
+          <w:rFonts w:ascii="CMR10" w:hAnsi="CMR10" w:cs="CMR10" w:hint="eastAsia"/>
+          <w:kern w:val="0"/>
+          <w:sz w:val="20"/>
+          <w:szCs w:val="20"/>
+        </w:rPr>
+        <w:t>的</w:t>
+      </w:r>
+      <w:r>
+        <w:rPr>
+          <w:rFonts w:ascii="CMR10" w:hAnsi="CMR10" w:cs="CMR10" w:hint="eastAsia"/>
+          <w:kern w:val="0"/>
+          <w:sz w:val="20"/>
+          <w:szCs w:val="20"/>
+        </w:rPr>
+        <w:t>单独</w:t>
+      </w:r>
+      <w:r>
+        <w:rPr>
+          <w:rFonts w:ascii="CMR10" w:hAnsi="CMR10" w:cs="CMR10" w:hint="eastAsia"/>
+          <w:kern w:val="0"/>
+          <w:sz w:val="20"/>
+          <w:szCs w:val="20"/>
+        </w:rPr>
+        <w:t>表面</w:t>
+      </w:r>
+      <w:r>
+        <w:rPr>
+          <w:rFonts w:ascii="CMR10" w:hAnsi="CMR10" w:cs="CMR10" w:hint="eastAsia"/>
+          <w:kern w:val="0"/>
+          <w:sz w:val="20"/>
+          <w:szCs w:val="20"/>
+        </w:rPr>
+        <w:t>，</w:t>
+      </w:r>
+      <w:r>
+        <w:rPr>
+          <w:rFonts w:ascii="CMR10" w:hAnsi="CMR10" w:cs="CMR10" w:hint="eastAsia"/>
+          <w:kern w:val="0"/>
+          <w:sz w:val="20"/>
+          <w:szCs w:val="20"/>
+        </w:rPr>
+        <w:t>也</w:t>
+      </w:r>
+      <w:r>
+        <w:rPr>
+          <w:rFonts w:ascii="CMR10" w:hAnsi="CMR10" w:cs="CMR10" w:hint="eastAsia"/>
+          <w:kern w:val="0"/>
+          <w:sz w:val="20"/>
+          <w:szCs w:val="20"/>
+        </w:rPr>
+        <w:t>就是</w:t>
+      </w:r>
+      <w:r>
+        <w:rPr>
+          <w:rFonts w:ascii="CMR10" w:hAnsi="CMR10" w:cs="CMR10" w:hint="eastAsia"/>
+          <w:kern w:val="0"/>
+          <w:sz w:val="20"/>
+          <w:szCs w:val="20"/>
+        </w:rPr>
+        <w:t>两个透明物体的</w:t>
+      </w:r>
+      <w:r>
+        <w:rPr>
+          <w:rFonts w:ascii="CMR10" w:hAnsi="CMR10" w:cs="CMR10" w:hint="eastAsia"/>
+          <w:kern w:val="0"/>
+          <w:sz w:val="20"/>
+          <w:szCs w:val="20"/>
+        </w:rPr>
+        <w:t>接触</w:t>
+      </w:r>
+      <w:r>
+        <w:rPr>
+          <w:rFonts w:ascii="CMR10" w:hAnsi="CMR10" w:cs="CMR10" w:hint="eastAsia"/>
+          <w:kern w:val="0"/>
+          <w:sz w:val="20"/>
+          <w:szCs w:val="20"/>
+        </w:rPr>
+        <w:t>面</w:t>
+      </w:r>
+      <w:r>
+        <w:rPr>
+          <w:rFonts w:ascii="CMR10" w:hAnsi="CMR10" w:cs="CMR10" w:hint="eastAsia"/>
+          <w:kern w:val="0"/>
+          <w:sz w:val="20"/>
+          <w:szCs w:val="20"/>
+        </w:rPr>
+        <w:t>，</w:t>
+      </w:r>
+      <w:r>
+        <w:rPr>
+          <w:rFonts w:ascii="CMR10" w:hAnsi="CMR10" w:cs="CMR10" w:hint="eastAsia"/>
+          <w:kern w:val="0"/>
+          <w:sz w:val="20"/>
+          <w:szCs w:val="20"/>
+        </w:rPr>
+        <w:t>比</w:t>
+      </w:r>
+      <w:r>
+        <w:rPr>
+          <w:rFonts w:ascii="CMR10" w:hAnsi="CMR10" w:cs="CMR10" w:hint="eastAsia"/>
+          <w:kern w:val="0"/>
+          <w:sz w:val="20"/>
+          <w:szCs w:val="20"/>
+        </w:rPr>
+        <w:t>如玻璃和水</w:t>
+      </w:r>
+      <w:r>
+        <w:rPr>
+          <w:rFonts w:ascii="CMR10" w:hAnsi="CMR10" w:cs="CMR10" w:hint="eastAsia"/>
+          <w:kern w:val="0"/>
+          <w:sz w:val="20"/>
+          <w:szCs w:val="20"/>
+        </w:rPr>
+        <w:t>（</w:t>
       </w:r>
       <w:r>
         <w:rPr>
@@ -4849,25 +4107,475 @@
           <w:sz w:val="20"/>
           <w:szCs w:val="20"/>
         </w:rPr>
-        <w:t>对相邻体积）选用</w:t>
-      </w:r>
-      <w:r>
-        <w:rPr>
-          <w:rFonts w:ascii="CMR10" w:hAnsi="CMR10" w:cs="CMR10" w:hint="eastAsia"/>
-          <w:kern w:val="0"/>
-          <w:sz w:val="20"/>
-          <w:szCs w:val="20"/>
-        </w:rPr>
-        <w:t>不同</w:t>
-      </w:r>
-      <w:r>
-        <w:rPr>
-          <w:rFonts w:ascii="CMR10" w:hAnsi="CMR10" w:cs="CMR10" w:hint="eastAsia"/>
-          <w:kern w:val="0"/>
-          <w:sz w:val="20"/>
-          <w:szCs w:val="20"/>
-        </w:rPr>
-        <w:t>级别</w:t>
+        <w:t>的接触面）</w:t>
+      </w:r>
+      <w:r>
+        <w:rPr>
+          <w:rFonts w:ascii="CMR10" w:hAnsi="CMR10" w:cs="CMR10" w:hint="eastAsia"/>
+          <w:kern w:val="0"/>
+          <w:sz w:val="20"/>
+          <w:szCs w:val="20"/>
+        </w:rPr>
+        <w:t>，</w:t>
+      </w:r>
+      <w:r>
+        <w:rPr>
+          <w:rFonts w:ascii="CMR10" w:hAnsi="CMR10" w:cs="CMR10" w:hint="eastAsia"/>
+          <w:kern w:val="0"/>
+          <w:sz w:val="20"/>
+          <w:szCs w:val="20"/>
+        </w:rPr>
+        <w:t>用</w:t>
+      </w:r>
+      <w:r>
+        <w:rPr>
+          <w:rFonts w:ascii="CMR10" w:hAnsi="CMR10" w:cs="CMR10" w:hint="eastAsia"/>
+          <w:kern w:val="0"/>
+          <w:sz w:val="20"/>
+          <w:szCs w:val="20"/>
+        </w:rPr>
+        <w:t>一个单独的</w:t>
+      </w:r>
+      <w:r>
+        <w:rPr>
+          <w:rFonts w:ascii="CMR10" w:hAnsi="CMR10" w:cs="CMR10" w:hint="eastAsia"/>
+          <w:kern w:val="0"/>
+          <w:sz w:val="20"/>
+          <w:szCs w:val="20"/>
+        </w:rPr>
+        <w:t>表面网格替换</w:t>
+      </w:r>
+      <w:r>
+        <w:rPr>
+          <w:rFonts w:ascii="CMR10" w:hAnsi="CMR10" w:cs="CMR10" w:hint="eastAsia"/>
+          <w:kern w:val="0"/>
+          <w:sz w:val="20"/>
+          <w:szCs w:val="20"/>
+        </w:rPr>
+        <w:t>掉原来的两个</w:t>
+      </w:r>
+      <w:r>
+        <w:rPr>
+          <w:rFonts w:ascii="CMR10" w:hAnsi="CMR10" w:cs="CMR10" w:hint="eastAsia"/>
+          <w:kern w:val="0"/>
+          <w:sz w:val="20"/>
+          <w:szCs w:val="20"/>
+        </w:rPr>
+        <w:t>（</w:t>
+      </w:r>
+      <w:r>
+        <w:rPr>
+          <w:rFonts w:ascii="CMR10" w:hAnsi="CMR10" w:cs="CMR10" w:hint="eastAsia"/>
+          <w:kern w:val="0"/>
+          <w:sz w:val="20"/>
+          <w:szCs w:val="20"/>
+        </w:rPr>
+        <w:t>译者注：</w:t>
+      </w:r>
+      <w:r>
+        <w:rPr>
+          <w:rFonts w:ascii="CMR10" w:hAnsi="CMR10" w:cs="CMR10" w:hint="eastAsia"/>
+          <w:kern w:val="0"/>
+          <w:sz w:val="20"/>
+          <w:szCs w:val="20"/>
+        </w:rPr>
+        <w:t>物体的接触部分各自的）</w:t>
+      </w:r>
+      <w:r>
+        <w:rPr>
+          <w:rFonts w:ascii="CMR10" w:hAnsi="CMR10" w:cs="CMR10" w:hint="eastAsia"/>
+          <w:kern w:val="0"/>
+          <w:sz w:val="20"/>
+          <w:szCs w:val="20"/>
+        </w:rPr>
+        <w:t>网格，并且</w:t>
+      </w:r>
+      <w:r>
+        <w:rPr>
+          <w:rFonts w:ascii="CMR10" w:hAnsi="CMR10" w:cs="CMR10" w:hint="eastAsia"/>
+          <w:kern w:val="0"/>
+          <w:sz w:val="20"/>
+          <w:szCs w:val="20"/>
+        </w:rPr>
+        <w:t>把</w:t>
+      </w:r>
+      <w:r>
+        <w:rPr>
+          <w:rFonts w:ascii="CMR10" w:hAnsi="CMR10" w:cs="CMR10" w:hint="eastAsia"/>
+          <w:kern w:val="0"/>
+          <w:sz w:val="20"/>
+          <w:szCs w:val="20"/>
+        </w:rPr>
+        <w:t>这个网格</w:t>
+      </w:r>
+      <w:r>
+        <w:rPr>
+          <w:rFonts w:ascii="CMR10" w:hAnsi="CMR10" w:cs="CMR10" w:hint="eastAsia"/>
+          <w:kern w:val="0"/>
+          <w:sz w:val="20"/>
+          <w:szCs w:val="20"/>
+        </w:rPr>
+        <w:t>标记为</w:t>
+      </w:r>
+      <w:r>
+        <w:rPr>
+          <w:rFonts w:ascii="CMR10" w:hAnsi="CMR10" w:cs="CMR10" w:hint="eastAsia"/>
+          <w:kern w:val="0"/>
+          <w:sz w:val="20"/>
+          <w:szCs w:val="20"/>
+        </w:rPr>
+        <w:t>特殊类型。</w:t>
+      </w:r>
+      <w:r>
+        <w:rPr>
+          <w:rFonts w:ascii="CMR10" w:hAnsi="CMR10" w:cs="CMR10" w:hint="eastAsia"/>
+          <w:kern w:val="0"/>
+          <w:sz w:val="20"/>
+          <w:szCs w:val="20"/>
+        </w:rPr>
+        <w:t>美术通常无法以这种方式创建体积</w:t>
+      </w:r>
+      <w:r>
+        <w:rPr>
+          <w:rFonts w:ascii="CMR10" w:hAnsi="CMR10" w:cs="CMR10" w:hint="eastAsia"/>
+          <w:kern w:val="0"/>
+          <w:sz w:val="20"/>
+          <w:szCs w:val="20"/>
+        </w:rPr>
+        <w:t>，因为</w:t>
+      </w:r>
+      <w:r>
+        <w:rPr>
+          <w:rFonts w:ascii="CMR10" w:hAnsi="CMR10" w:cs="CMR10" w:hint="eastAsia"/>
+          <w:kern w:val="0"/>
+          <w:sz w:val="20"/>
+          <w:szCs w:val="20"/>
+        </w:rPr>
+        <w:t>需要手动</w:t>
+      </w:r>
+      <w:r>
+        <w:rPr>
+          <w:rFonts w:ascii="CMR10" w:hAnsi="CMR10" w:cs="CMR10" w:hint="eastAsia"/>
+          <w:kern w:val="0"/>
+          <w:sz w:val="20"/>
+          <w:szCs w:val="20"/>
+        </w:rPr>
+        <w:t>把单个模型</w:t>
+      </w:r>
+      <w:r>
+        <w:rPr>
+          <w:rFonts w:ascii="CMR10" w:hAnsi="CMR10" w:cs="CMR10" w:hint="eastAsia"/>
+          <w:kern w:val="0"/>
+          <w:sz w:val="20"/>
+          <w:szCs w:val="20"/>
+        </w:rPr>
+        <w:t>按照它分别和哪个相邻体积接触</w:t>
+      </w:r>
+      <w:r>
+        <w:rPr>
+          <w:rFonts w:ascii="CMR10" w:hAnsi="CMR10" w:cs="CMR10" w:hint="eastAsia"/>
+          <w:kern w:val="0"/>
+          <w:sz w:val="20"/>
+          <w:szCs w:val="20"/>
+        </w:rPr>
+        <w:t>拆分</w:t>
+      </w:r>
+      <w:r>
+        <w:rPr>
+          <w:rFonts w:ascii="CMR10" w:hAnsi="CMR10" w:cs="CMR10" w:hint="eastAsia"/>
+          <w:kern w:val="0"/>
+          <w:sz w:val="20"/>
+          <w:szCs w:val="20"/>
+        </w:rPr>
+        <w:t>成</w:t>
+      </w:r>
+      <w:r>
+        <w:rPr>
+          <w:rFonts w:ascii="CMR10" w:hAnsi="CMR10" w:cs="CMR10" w:hint="eastAsia"/>
+          <w:kern w:val="0"/>
+          <w:sz w:val="20"/>
+          <w:szCs w:val="20"/>
+        </w:rPr>
+        <w:t>多</w:t>
+      </w:r>
+      <w:r>
+        <w:rPr>
+          <w:rFonts w:ascii="CMR10" w:hAnsi="CMR10" w:cs="CMR10" w:hint="eastAsia"/>
+          <w:kern w:val="0"/>
+          <w:sz w:val="20"/>
+          <w:szCs w:val="20"/>
+        </w:rPr>
+        <w:t>个</w:t>
+      </w:r>
+      <w:r>
+        <w:rPr>
+          <w:rFonts w:ascii="CMR10" w:hAnsi="CMR10" w:cs="CMR10" w:hint="eastAsia"/>
+          <w:kern w:val="0"/>
+          <w:sz w:val="20"/>
+          <w:szCs w:val="20"/>
+        </w:rPr>
+        <w:t>子</w:t>
+      </w:r>
+      <w:r>
+        <w:rPr>
+          <w:rFonts w:ascii="CMR10" w:hAnsi="CMR10" w:cs="CMR10" w:hint="eastAsia"/>
+          <w:kern w:val="0"/>
+          <w:sz w:val="20"/>
+          <w:szCs w:val="20"/>
+        </w:rPr>
+        <w:t>区域</w:t>
+      </w:r>
+      <w:r>
+        <w:rPr>
+          <w:rFonts w:ascii="CMR10" w:hAnsi="CMR10" w:cs="CMR10" w:hint="eastAsia"/>
+          <w:kern w:val="0"/>
+          <w:sz w:val="20"/>
+          <w:szCs w:val="20"/>
+        </w:rPr>
+        <w:t>。</w:t>
+      </w:r>
+      <w:r>
+        <w:rPr>
+          <w:rFonts w:ascii="CMR10" w:hAnsi="CMR10" w:cs="CMR10" w:hint="eastAsia"/>
+          <w:kern w:val="0"/>
+          <w:sz w:val="20"/>
+          <w:szCs w:val="20"/>
+        </w:rPr>
+        <w:t>就以常见的</w:t>
+      </w:r>
+      <w:r>
+        <w:rPr>
+          <w:rFonts w:ascii="CMR10" w:hAnsi="CMR10" w:cs="CMR10" w:hint="eastAsia"/>
+          <w:kern w:val="0"/>
+          <w:sz w:val="20"/>
+          <w:szCs w:val="20"/>
+        </w:rPr>
+        <w:t>装了</w:t>
+      </w:r>
+      <w:r>
+        <w:rPr>
+          <w:rFonts w:ascii="CMR10" w:hAnsi="CMR10" w:cs="CMR10" w:hint="eastAsia"/>
+          <w:kern w:val="0"/>
+          <w:sz w:val="20"/>
+          <w:szCs w:val="20"/>
+        </w:rPr>
+        <w:t>苏打水的玻璃杯</w:t>
+      </w:r>
+      <w:r>
+        <w:rPr>
+          <w:rFonts w:ascii="CMR10" w:hAnsi="CMR10" w:cs="CMR10" w:hint="eastAsia"/>
+          <w:kern w:val="0"/>
+          <w:sz w:val="20"/>
+          <w:szCs w:val="20"/>
+        </w:rPr>
+        <w:t>为例，杯中有气泡并且</w:t>
+      </w:r>
+      <w:r>
+        <w:rPr>
+          <w:rFonts w:ascii="CMR10" w:hAnsi="CMR10" w:cs="CMR10" w:hint="eastAsia"/>
+          <w:kern w:val="0"/>
+          <w:sz w:val="20"/>
+          <w:szCs w:val="20"/>
+        </w:rPr>
+        <w:t>气泡</w:t>
+      </w:r>
+      <w:r>
+        <w:rPr>
+          <w:rFonts w:ascii="CMR10" w:hAnsi="CMR10" w:cs="CMR10" w:hint="eastAsia"/>
+          <w:kern w:val="0"/>
+          <w:sz w:val="20"/>
+          <w:szCs w:val="20"/>
+        </w:rPr>
+        <w:t>和玻璃杯壁接触</w:t>
+      </w:r>
+      <w:r>
+        <w:rPr>
+          <w:rFonts w:ascii="CMR10" w:hAnsi="CMR10" w:cs="CMR10" w:hint="eastAsia"/>
+          <w:kern w:val="0"/>
+          <w:sz w:val="20"/>
+          <w:szCs w:val="20"/>
+        </w:rPr>
+        <w:t>，</w:t>
+      </w:r>
+      <w:r>
+        <w:rPr>
+          <w:rFonts w:ascii="CMR10" w:hAnsi="CMR10" w:cs="CMR10" w:hint="eastAsia"/>
+          <w:kern w:val="0"/>
+          <w:sz w:val="20"/>
+          <w:szCs w:val="20"/>
+        </w:rPr>
+        <w:t>要想</w:t>
+      </w:r>
+      <w:r>
+        <w:rPr>
+          <w:rFonts w:ascii="CMR10" w:hAnsi="CMR10" w:cs="CMR10" w:hint="eastAsia"/>
+          <w:kern w:val="0"/>
+          <w:sz w:val="20"/>
+          <w:szCs w:val="20"/>
+        </w:rPr>
+        <w:t>手动</w:t>
+      </w:r>
+      <w:r>
+        <w:rPr>
+          <w:rFonts w:ascii="CMR10" w:hAnsi="CMR10" w:cs="CMR10" w:hint="eastAsia"/>
+          <w:kern w:val="0"/>
+          <w:sz w:val="20"/>
+          <w:szCs w:val="20"/>
+        </w:rPr>
+        <w:t>拆分</w:t>
+      </w:r>
+      <w:r>
+        <w:rPr>
+          <w:rFonts w:ascii="CMR10" w:hAnsi="CMR10" w:cs="CMR10" w:hint="eastAsia"/>
+          <w:kern w:val="0"/>
+          <w:sz w:val="20"/>
+          <w:szCs w:val="20"/>
+        </w:rPr>
+        <w:t>网格</w:t>
+      </w:r>
+      <w:r>
+        <w:rPr>
+          <w:rFonts w:ascii="CMR10" w:hAnsi="CMR10" w:cs="CMR10" w:hint="eastAsia"/>
+          <w:kern w:val="0"/>
+          <w:sz w:val="20"/>
+          <w:szCs w:val="20"/>
+        </w:rPr>
+        <w:t>（</w:t>
+      </w:r>
+      <w:r>
+        <w:rPr>
+          <w:rFonts w:ascii="CMR10" w:hAnsi="CMR10" w:cs="CMR10" w:hint="eastAsia"/>
+          <w:kern w:val="0"/>
+          <w:sz w:val="20"/>
+          <w:szCs w:val="20"/>
+        </w:rPr>
+        <w:t>译者注：</w:t>
+      </w:r>
+      <w:r>
+        <w:rPr>
+          <w:rFonts w:ascii="CMR10" w:hAnsi="CMR10" w:cs="CMR10" w:hint="eastAsia"/>
+          <w:kern w:val="0"/>
+          <w:sz w:val="20"/>
+          <w:szCs w:val="20"/>
+        </w:rPr>
+        <w:t>的子区域）</w:t>
+      </w:r>
+      <w:r>
+        <w:rPr>
+          <w:rFonts w:ascii="CMR10" w:hAnsi="CMR10" w:cs="CMR10" w:hint="eastAsia"/>
+          <w:kern w:val="0"/>
+          <w:sz w:val="20"/>
+          <w:szCs w:val="20"/>
+        </w:rPr>
+        <w:t>是</w:t>
+      </w:r>
+      <w:r>
+        <w:rPr>
+          <w:rFonts w:ascii="CMR10" w:hAnsi="CMR10" w:cs="CMR10" w:hint="eastAsia"/>
+          <w:kern w:val="0"/>
+          <w:sz w:val="20"/>
+          <w:szCs w:val="20"/>
+        </w:rPr>
+        <w:t>行</w:t>
+      </w:r>
+      <w:r>
+        <w:rPr>
+          <w:rFonts w:ascii="CMR10" w:hAnsi="CMR10" w:cs="CMR10" w:hint="eastAsia"/>
+          <w:kern w:val="0"/>
+          <w:sz w:val="20"/>
+          <w:szCs w:val="20"/>
+        </w:rPr>
+        <w:t>不通</w:t>
+      </w:r>
+      <w:r>
+        <w:rPr>
+          <w:rFonts w:ascii="CMR10" w:hAnsi="CMR10" w:cs="CMR10" w:hint="eastAsia"/>
+          <w:kern w:val="0"/>
+          <w:sz w:val="20"/>
+          <w:szCs w:val="20"/>
+        </w:rPr>
+        <w:t>的，尤其是当</w:t>
+      </w:r>
+      <w:r>
+        <w:rPr>
+          <w:rFonts w:ascii="CMR10" w:hAnsi="CMR10" w:cs="CMR10" w:hint="eastAsia"/>
+          <w:kern w:val="0"/>
+          <w:sz w:val="20"/>
+          <w:szCs w:val="20"/>
+        </w:rPr>
+        <w:t>场景</w:t>
+      </w:r>
+      <w:r>
+        <w:rPr>
+          <w:rFonts w:ascii="CMR10" w:hAnsi="CMR10" w:cs="CMR10" w:hint="eastAsia"/>
+          <w:kern w:val="0"/>
+          <w:sz w:val="20"/>
+          <w:szCs w:val="20"/>
+        </w:rPr>
+        <w:t>还</w:t>
+      </w:r>
+      <w:r>
+        <w:rPr>
+          <w:rFonts w:ascii="CMR10" w:hAnsi="CMR10" w:cs="CMR10" w:hint="eastAsia"/>
+          <w:kern w:val="0"/>
+          <w:sz w:val="20"/>
+          <w:szCs w:val="20"/>
+        </w:rPr>
+        <w:t>带</w:t>
+      </w:r>
+      <w:r>
+        <w:rPr>
+          <w:rFonts w:ascii="CMR10" w:hAnsi="CMR10" w:cs="CMR10" w:hint="eastAsia"/>
+          <w:kern w:val="0"/>
+          <w:sz w:val="20"/>
+          <w:szCs w:val="20"/>
+        </w:rPr>
+        <w:t>动画的</w:t>
+      </w:r>
+      <w:r>
+        <w:rPr>
+          <w:rFonts w:ascii="CMR10" w:hAnsi="CMR10" w:cs="CMR10" w:hint="eastAsia"/>
+          <w:kern w:val="0"/>
+          <w:sz w:val="20"/>
+          <w:szCs w:val="20"/>
+        </w:rPr>
+        <w:t>时候</w:t>
+      </w:r>
+      <w:r>
+        <w:rPr>
+          <w:rFonts w:ascii="CMR10" w:hAnsi="CMR10" w:cs="CMR10" w:hint="eastAsia"/>
+          <w:kern w:val="0"/>
+          <w:sz w:val="20"/>
+          <w:szCs w:val="20"/>
+        </w:rPr>
+        <w:t>。这个方案</w:t>
+      </w:r>
+      <w:r>
+        <w:rPr>
+          <w:rFonts w:ascii="CMR10" w:hAnsi="CMR10" w:cs="CMR10" w:hint="eastAsia"/>
+          <w:kern w:val="0"/>
+          <w:sz w:val="20"/>
+          <w:szCs w:val="20"/>
+        </w:rPr>
+        <w:t>的另</w:t>
+      </w:r>
+      <w:r>
+        <w:rPr>
+          <w:rFonts w:ascii="CMR10" w:hAnsi="CMR10" w:cs="CMR10" w:hint="eastAsia"/>
+          <w:kern w:val="0"/>
+          <w:sz w:val="20"/>
+          <w:szCs w:val="20"/>
+        </w:rPr>
+        <w:t>外</w:t>
+      </w:r>
+      <w:r>
+        <w:rPr>
+          <w:rFonts w:ascii="CMR10" w:hAnsi="CMR10" w:cs="CMR10" w:hint="eastAsia"/>
+          <w:kern w:val="0"/>
+          <w:sz w:val="20"/>
+          <w:szCs w:val="20"/>
+        </w:rPr>
+        <w:t>一个主要</w:t>
       </w:r>
       <w:r>
         <w:rPr>
@@ -4885,88 +4593,43 @@
           <w:sz w:val="20"/>
           <w:szCs w:val="20"/>
         </w:rPr>
-        <w:t>网格细分</w:t>
-      </w:r>
-      <w:r>
-        <w:rPr>
-          <w:rFonts w:ascii="CMR10" w:hAnsi="CMR10" w:cs="CMR10" w:hint="eastAsia"/>
-          <w:kern w:val="0"/>
-          <w:sz w:val="20"/>
-          <w:szCs w:val="20"/>
-        </w:rPr>
-        <w:t>，或者相邻体积的外壳会因</w:t>
-      </w:r>
-      <w:r>
-        <w:rPr>
-          <w:rFonts w:ascii="CMR10" w:hAnsi="CMR10" w:cs="CMR10" w:hint="eastAsia"/>
-          <w:kern w:val="0"/>
-          <w:sz w:val="20"/>
-          <w:szCs w:val="20"/>
-        </w:rPr>
-        <w:t>为</w:t>
-      </w:r>
-      <w:r>
-        <w:rPr>
-          <w:rFonts w:ascii="CMR10" w:hAnsi="CMR10" w:cs="CMR10" w:hint="eastAsia"/>
-          <w:kern w:val="0"/>
-          <w:sz w:val="20"/>
-          <w:szCs w:val="20"/>
-        </w:rPr>
-        <w:t>浮点数精度问题</w:t>
-      </w:r>
-      <w:r>
-        <w:rPr>
-          <w:rFonts w:ascii="CMR10" w:hAnsi="CMR10" w:cs="CMR10" w:hint="eastAsia"/>
-          <w:kern w:val="0"/>
-          <w:sz w:val="20"/>
-          <w:szCs w:val="20"/>
-        </w:rPr>
-        <w:t>在进行实例化变换的时候</w:t>
-      </w:r>
-      <w:r>
-        <w:rPr>
-          <w:rFonts w:ascii="CMR10" w:hAnsi="CMR10" w:cs="CMR10" w:hint="eastAsia"/>
-          <w:kern w:val="0"/>
-          <w:sz w:val="20"/>
-          <w:szCs w:val="20"/>
-        </w:rPr>
-        <w:t>产生轻微的不同</w:t>
-      </w:r>
-      <w:r>
-        <w:rPr>
-          <w:rFonts w:ascii="CMR10" w:hAnsi="CMR10" w:cs="CMR10" w:hint="eastAsia"/>
-          <w:kern w:val="0"/>
-          <w:sz w:val="20"/>
-          <w:szCs w:val="20"/>
-        </w:rPr>
-        <w:t>。因此，光线追踪的</w:t>
-      </w:r>
-      <w:r>
-        <w:rPr>
-          <w:rFonts w:ascii="CMR10" w:hAnsi="CMR10" w:cs="CMR10" w:hint="eastAsia"/>
-          <w:kern w:val="0"/>
-          <w:sz w:val="20"/>
-          <w:szCs w:val="20"/>
-        </w:rPr>
-        <w:t>实现与渲染核心结合</w:t>
-      </w:r>
-      <w:r>
-        <w:rPr>
-          <w:rFonts w:ascii="CMR10" w:hAnsi="CMR10" w:cs="CMR10" w:hint="eastAsia"/>
-          <w:kern w:val="0"/>
-          <w:sz w:val="20"/>
-          <w:szCs w:val="20"/>
-        </w:rPr>
-        <w:t>的时候</w:t>
-      </w:r>
-      <w:r>
-        <w:rPr>
-          <w:rFonts w:ascii="CMR10" w:hAnsi="CMR10" w:cs="CMR10" w:hint="eastAsia"/>
-          <w:kern w:val="0"/>
-          <w:sz w:val="20"/>
-          <w:szCs w:val="20"/>
-        </w:rPr>
-        <w:t>需要经过精心设计，使其能够处理这种</w:t>
+        <w:t>复杂因素是每个表面都需要为正面和背</w:t>
+      </w:r>
+      <w:r>
+        <w:rPr>
+          <w:rFonts w:ascii="CMR10" w:hAnsi="CMR10" w:cs="CMR10" w:hint="eastAsia"/>
+          <w:kern w:val="0"/>
+          <w:sz w:val="20"/>
+          <w:szCs w:val="20"/>
+        </w:rPr>
+        <w:t>面</w:t>
+      </w:r>
+      <w:r>
+        <w:rPr>
+          <w:rFonts w:ascii="CMR10" w:hAnsi="CMR10" w:cs="CMR10" w:hint="eastAsia"/>
+          <w:kern w:val="0"/>
+          <w:sz w:val="20"/>
+          <w:szCs w:val="20"/>
+        </w:rPr>
+        <w:t>提供单独的材质</w:t>
+      </w:r>
+      <w:r>
+        <w:rPr>
+          <w:rFonts w:ascii="CMR10" w:hAnsi="CMR10" w:cs="CMR10" w:hint="eastAsia"/>
+          <w:kern w:val="0"/>
+          <w:sz w:val="20"/>
+          <w:szCs w:val="20"/>
+        </w:rPr>
+        <w:t>以</w:t>
+      </w:r>
+      <w:r>
+        <w:rPr>
+          <w:rFonts w:ascii="CMR10" w:hAnsi="CMR10" w:cs="CMR10" w:hint="eastAsia"/>
+          <w:kern w:val="0"/>
+          <w:sz w:val="20"/>
+          <w:szCs w:val="20"/>
+        </w:rPr>
+        <w:t>明确区分</w:t>
       </w:r>
       <w:r>
         <w:rPr>
@@ -4993,331 +4656,7 @@
           <w:sz w:val="20"/>
           <w:szCs w:val="20"/>
         </w:rPr>
-        <w:t>不一致）</w:t>
-      </w:r>
-      <w:r>
-        <w:rPr>
-          <w:rFonts w:ascii="CMR10" w:hAnsi="CMR10" w:cs="CMR10" w:hint="eastAsia"/>
-          <w:kern w:val="0"/>
-          <w:sz w:val="20"/>
-          <w:szCs w:val="20"/>
-        </w:rPr>
-        <w:t>表面</w:t>
-      </w:r>
-      <w:r>
-        <w:rPr>
-          <w:rFonts w:ascii="CMR10" w:hAnsi="CMR10" w:cs="CMR10" w:hint="eastAsia"/>
-          <w:kern w:val="0"/>
-          <w:sz w:val="20"/>
-          <w:szCs w:val="20"/>
-        </w:rPr>
-        <w:t>的匹配</w:t>
-      </w:r>
-      <w:r>
-        <w:rPr>
-          <w:rFonts w:ascii="CMR10" w:hAnsi="CMR10" w:cs="CMR10" w:hint="eastAsia"/>
-          <w:kern w:val="0"/>
-          <w:sz w:val="20"/>
-          <w:szCs w:val="20"/>
-        </w:rPr>
-        <w:t>。光线追</w:t>
-      </w:r>
-      <w:r>
-        <w:rPr>
-          <w:rFonts w:ascii="CMR10" w:hAnsi="CMR10" w:cs="CMR10" w:hint="eastAsia"/>
-          <w:kern w:val="0"/>
-          <w:sz w:val="20"/>
-          <w:szCs w:val="20"/>
-        </w:rPr>
-        <w:t>踪</w:t>
-      </w:r>
-      <w:r>
-        <w:rPr>
-          <w:rFonts w:ascii="CMR10" w:hAnsi="CMR10" w:cs="CMR10" w:hint="eastAsia"/>
-          <w:kern w:val="0"/>
-          <w:sz w:val="20"/>
-          <w:szCs w:val="20"/>
-        </w:rPr>
-        <w:t>的</w:t>
-      </w:r>
-      <w:r>
-        <w:rPr>
-          <w:rFonts w:ascii="CMR10" w:hAnsi="CMR10" w:cs="CMR10" w:hint="eastAsia"/>
-          <w:kern w:val="0"/>
-          <w:sz w:val="20"/>
-          <w:szCs w:val="20"/>
-        </w:rPr>
-        <w:t>核心，包括</w:t>
-      </w:r>
-      <w:r>
-        <w:rPr>
-          <w:rFonts w:ascii="CMR10" w:hAnsi="CMR10" w:cs="CMR10" w:hint="eastAsia"/>
-          <w:kern w:val="0"/>
-          <w:sz w:val="20"/>
-          <w:szCs w:val="20"/>
-        </w:rPr>
-        <w:t>用于</w:t>
-      </w:r>
-      <w:r>
-        <w:rPr>
-          <w:rFonts w:ascii="CMR10" w:hAnsi="CMR10" w:cs="CMR10" w:hint="eastAsia"/>
-          <w:kern w:val="0"/>
-          <w:sz w:val="20"/>
-          <w:szCs w:val="20"/>
-        </w:rPr>
-        <w:t>加速</w:t>
-      </w:r>
-      <w:r>
-        <w:rPr>
-          <w:rFonts w:ascii="CMR10" w:hAnsi="CMR10" w:cs="CMR10" w:hint="eastAsia"/>
-          <w:kern w:val="0"/>
-          <w:sz w:val="20"/>
-          <w:szCs w:val="20"/>
-        </w:rPr>
-        <w:t>的</w:t>
-      </w:r>
-      <w:r>
-        <w:rPr>
-          <w:rFonts w:ascii="CMR10" w:hAnsi="CMR10" w:cs="CMR10" w:hint="eastAsia"/>
-          <w:kern w:val="0"/>
-          <w:sz w:val="20"/>
-          <w:szCs w:val="20"/>
-        </w:rPr>
-        <w:t>层级</w:t>
-      </w:r>
-      <w:r>
-        <w:rPr>
-          <w:rFonts w:ascii="CMR10" w:hAnsi="CMR10" w:cs="CMR10" w:hint="eastAsia"/>
-          <w:kern w:val="0"/>
-          <w:sz w:val="20"/>
-          <w:szCs w:val="20"/>
-        </w:rPr>
-        <w:t>结构</w:t>
-      </w:r>
-      <w:r>
-        <w:rPr>
-          <w:rFonts w:ascii="CMR10" w:hAnsi="CMR10" w:cs="CMR10" w:hint="eastAsia"/>
-          <w:kern w:val="0"/>
-          <w:sz w:val="20"/>
-          <w:szCs w:val="20"/>
-        </w:rPr>
-        <w:t>构建</w:t>
-      </w:r>
-      <w:r>
-        <w:rPr>
-          <w:rFonts w:ascii="CMR10" w:hAnsi="CMR10" w:cs="CMR10" w:hint="eastAsia"/>
-          <w:kern w:val="0"/>
-          <w:sz w:val="20"/>
-          <w:szCs w:val="20"/>
-        </w:rPr>
-        <w:t>（</w:t>
-      </w:r>
-      <w:r>
-        <w:rPr>
-          <w:rFonts w:ascii="CMR10" w:hAnsi="CMR10" w:cs="CMR10" w:hint="eastAsia"/>
-          <w:kern w:val="0"/>
-          <w:sz w:val="20"/>
-          <w:szCs w:val="20"/>
-        </w:rPr>
-        <w:t>译者注：</w:t>
-      </w:r>
-      <w:r>
-        <w:rPr>
-          <w:rFonts w:ascii="CMR10" w:hAnsi="CMR10" w:cs="CMR10" w:hint="eastAsia"/>
-          <w:kern w:val="0"/>
-          <w:sz w:val="20"/>
-          <w:szCs w:val="20"/>
-        </w:rPr>
-        <w:t>算法）</w:t>
-      </w:r>
-      <w:r>
-        <w:rPr>
-          <w:rFonts w:ascii="CMR10" w:hAnsi="CMR10" w:cs="CMR10" w:hint="eastAsia"/>
-          <w:kern w:val="0"/>
-          <w:sz w:val="20"/>
-          <w:szCs w:val="20"/>
-        </w:rPr>
-        <w:t>，必须保证</w:t>
-      </w:r>
-      <w:r>
-        <w:rPr>
-          <w:rFonts w:ascii="CMR10" w:hAnsi="CMR10" w:cs="CMR10" w:hint="eastAsia"/>
-          <w:kern w:val="0"/>
-          <w:sz w:val="20"/>
-          <w:szCs w:val="20"/>
-        </w:rPr>
-        <w:t>总能</w:t>
-      </w:r>
-      <w:r>
-        <w:rPr>
-          <w:rFonts w:ascii="CMR10" w:hAnsi="CMR10" w:cs="CMR10" w:hint="eastAsia"/>
-          <w:kern w:val="0"/>
-          <w:sz w:val="20"/>
-          <w:szCs w:val="20"/>
-        </w:rPr>
-        <w:t>反馈</w:t>
-      </w:r>
-      <w:r>
-        <w:rPr>
-          <w:rFonts w:ascii="CMR10" w:hAnsi="CMR10" w:cs="CMR10" w:hint="eastAsia"/>
-          <w:kern w:val="0"/>
-          <w:sz w:val="20"/>
-          <w:szCs w:val="20"/>
-        </w:rPr>
-        <w:t>所有</w:t>
-      </w:r>
-      <w:r>
-        <w:rPr>
-          <w:rFonts w:ascii="CMR10" w:hAnsi="CMR10" w:cs="CMR10"/>
-          <w:kern w:val="0"/>
-          <w:sz w:val="20"/>
-          <w:szCs w:val="20"/>
-        </w:rPr>
-        <w:t>最接近的</w:t>
-      </w:r>
-      <w:r>
-        <w:rPr>
-          <w:rFonts w:ascii="CMR10" w:hAnsi="CMR10" w:cs="CMR10" w:hint="eastAsia"/>
-          <w:kern w:val="0"/>
-          <w:sz w:val="20"/>
-          <w:szCs w:val="20"/>
-        </w:rPr>
-        <w:t>（</w:t>
-      </w:r>
-      <w:r>
-        <w:rPr>
-          <w:rFonts w:ascii="CMR10" w:hAnsi="CMR10" w:cs="CMR10" w:hint="eastAsia"/>
-          <w:kern w:val="0"/>
-          <w:sz w:val="20"/>
-          <w:szCs w:val="20"/>
-        </w:rPr>
-        <w:t>译者注：</w:t>
-      </w:r>
-      <w:r>
-        <w:rPr>
-          <w:rFonts w:ascii="CMR10" w:hAnsi="CMR10" w:cs="CMR10" w:hint="eastAsia"/>
-          <w:kern w:val="0"/>
-          <w:sz w:val="20"/>
-          <w:szCs w:val="20"/>
-        </w:rPr>
-        <w:t>不同材质体积</w:t>
-      </w:r>
-      <w:r>
-        <w:rPr>
-          <w:rFonts w:ascii="CMR10" w:hAnsi="CMR10" w:cs="CMR10" w:hint="eastAsia"/>
-          <w:kern w:val="0"/>
-          <w:sz w:val="20"/>
-          <w:szCs w:val="20"/>
-        </w:rPr>
-        <w:t>的</w:t>
-      </w:r>
-      <w:r>
-        <w:rPr>
-          <w:rFonts w:ascii="CMR10" w:hAnsi="CMR10" w:cs="CMR10" w:hint="eastAsia"/>
-          <w:kern w:val="0"/>
-          <w:sz w:val="20"/>
-          <w:szCs w:val="20"/>
-        </w:rPr>
-        <w:t>）交叉</w:t>
-      </w:r>
-      <w:r>
-        <w:rPr>
-          <w:rFonts w:ascii="CMR10" w:hAnsi="CMR10" w:cs="CMR10" w:hint="eastAsia"/>
-          <w:kern w:val="0"/>
-          <w:sz w:val="20"/>
-          <w:szCs w:val="20"/>
-        </w:rPr>
-        <w:t>表面</w:t>
-      </w:r>
-      <w:r>
-        <w:rPr>
-          <w:rFonts w:ascii="CMR10" w:hAnsi="CMR10" w:cs="CMR10" w:hint="eastAsia"/>
-          <w:kern w:val="0"/>
-          <w:sz w:val="20"/>
-          <w:szCs w:val="20"/>
-        </w:rPr>
-        <w:t>，</w:t>
-      </w:r>
-      <w:r>
-        <w:rPr>
-          <w:rFonts w:ascii="CMR10" w:hAnsi="CMR10" w:cs="CMR10"/>
-          <w:kern w:val="0"/>
-          <w:sz w:val="20"/>
-          <w:szCs w:val="20"/>
-        </w:rPr>
-        <w:t>渲染核心也必须</w:t>
-      </w:r>
-      <w:r>
-        <w:rPr>
-          <w:rFonts w:ascii="CMR10" w:hAnsi="CMR10" w:cs="CMR10" w:hint="eastAsia"/>
-          <w:kern w:val="0"/>
-          <w:sz w:val="20"/>
-          <w:szCs w:val="20"/>
-        </w:rPr>
-        <w:t>能</w:t>
-      </w:r>
-      <w:r>
-        <w:rPr>
-          <w:rFonts w:ascii="CMR10" w:hAnsi="CMR10" w:cs="CMR10" w:hint="eastAsia"/>
-          <w:kern w:val="0"/>
-          <w:sz w:val="20"/>
-          <w:szCs w:val="20"/>
-        </w:rPr>
-        <w:t>以</w:t>
-      </w:r>
-      <w:r>
-        <w:rPr>
-          <w:rFonts w:ascii="CMR10" w:hAnsi="CMR10" w:cs="CMR10" w:hint="eastAsia"/>
-          <w:kern w:val="0"/>
-          <w:sz w:val="20"/>
-          <w:szCs w:val="20"/>
-        </w:rPr>
-        <w:t>正确</w:t>
-      </w:r>
-      <w:r>
-        <w:rPr>
-          <w:rFonts w:ascii="CMR10" w:hAnsi="CMR10" w:cs="CMR10" w:hint="eastAsia"/>
-          <w:kern w:val="0"/>
-          <w:sz w:val="20"/>
-          <w:szCs w:val="20"/>
-        </w:rPr>
-        <w:t>的顺序</w:t>
-      </w:r>
-      <w:r>
-        <w:rPr>
-          <w:rFonts w:ascii="CMR10" w:hAnsi="CMR10" w:cs="CMR10" w:hint="eastAsia"/>
-          <w:kern w:val="0"/>
-          <w:sz w:val="20"/>
-          <w:szCs w:val="20"/>
-        </w:rPr>
-        <w:t>对相交</w:t>
-      </w:r>
-      <w:r>
-        <w:rPr>
-          <w:rFonts w:ascii="CMR10" w:hAnsi="CMR10" w:cs="CMR10" w:hint="eastAsia"/>
-          <w:kern w:val="0"/>
-          <w:sz w:val="20"/>
-          <w:szCs w:val="20"/>
-        </w:rPr>
-        <w:t>面</w:t>
-      </w:r>
-      <w:r>
-        <w:rPr>
-          <w:rFonts w:ascii="CMR10" w:hAnsi="CMR10" w:cs="CMR10" w:hint="eastAsia"/>
-          <w:kern w:val="0"/>
-          <w:sz w:val="20"/>
-          <w:szCs w:val="20"/>
-        </w:rPr>
-        <w:t>列表</w:t>
-      </w:r>
-      <w:r>
-        <w:rPr>
-          <w:rFonts w:ascii="CMR10" w:hAnsi="CMR10" w:cs="CMR10" w:hint="eastAsia"/>
-          <w:kern w:val="0"/>
-          <w:sz w:val="20"/>
-          <w:szCs w:val="20"/>
-        </w:rPr>
-        <w:t>进行排序</w:t>
+        <w:t>两种不同材质的边界）</w:t>
       </w:r>
       <w:r>
         <w:rPr>
@@ -5331,18 +4670,750 @@
     </w:p>
     <w:p>
       <w:pPr>
+        <w:ind w:firstLine="420"/>
+        <w:rPr>
+          <w:rFonts w:ascii="CMR10" w:hAnsi="CMR10" w:cs="CMR10" w:hint="eastAsia"/>
+          <w:kern w:val="0"/>
+          <w:sz w:val="20"/>
+          <w:szCs w:val="20"/>
+        </w:rPr>
+      </w:pPr>
+      <w:r>
+        <w:rPr>
+          <w:rFonts w:ascii="CMR10" w:hAnsi="CMR10" w:cs="CMR10" w:hint="eastAsia"/>
+          <w:kern w:val="0"/>
+          <w:sz w:val="20"/>
+          <w:szCs w:val="20"/>
+        </w:rPr>
+        <w:t>请注意这个单独</w:t>
+      </w:r>
+      <w:r>
+        <w:rPr>
+          <w:rFonts w:ascii="CMR10" w:hAnsi="CMR10" w:cs="CMR10" w:hint="eastAsia"/>
+          <w:kern w:val="0"/>
+          <w:sz w:val="20"/>
+          <w:szCs w:val="20"/>
+        </w:rPr>
+        <w:t>表</w:t>
+      </w:r>
+      <w:r>
+        <w:rPr>
+          <w:rFonts w:ascii="CMR10" w:hAnsi="CMR10" w:cs="CMR10" w:hint="eastAsia"/>
+          <w:kern w:val="0"/>
+          <w:sz w:val="20"/>
+          <w:szCs w:val="20"/>
+        </w:rPr>
+        <w:t>面也可以</w:t>
+      </w:r>
+      <w:r>
+        <w:rPr>
+          <w:rFonts w:ascii="CMR10" w:hAnsi="CMR10" w:cs="CMR10" w:hint="eastAsia"/>
+          <w:kern w:val="0"/>
+          <w:sz w:val="20"/>
+          <w:szCs w:val="20"/>
+        </w:rPr>
+        <w:t>通过</w:t>
+      </w:r>
+      <w:r>
+        <w:rPr>
+          <w:rFonts w:ascii="CMR10" w:hAnsi="CMR10" w:cs="CMR10" w:hint="eastAsia"/>
+          <w:kern w:val="0"/>
+          <w:sz w:val="20"/>
+          <w:szCs w:val="20"/>
+        </w:rPr>
+        <w:t>复制</w:t>
+      </w:r>
+      <w:r>
+        <w:rPr>
+          <w:rFonts w:ascii="CMR10" w:hAnsi="CMR10" w:cs="CMR10" w:hint="eastAsia"/>
+          <w:kern w:val="0"/>
+          <w:sz w:val="20"/>
+          <w:szCs w:val="20"/>
+        </w:rPr>
+        <w:t>来</w:t>
+      </w:r>
+      <w:r>
+        <w:rPr>
+          <w:rFonts w:ascii="CMR10" w:hAnsi="CMR10" w:cs="CMR10" w:hint="eastAsia"/>
+          <w:kern w:val="0"/>
+          <w:sz w:val="20"/>
+          <w:szCs w:val="20"/>
+        </w:rPr>
+        <w:t>为每个体积</w:t>
+      </w:r>
+      <w:r>
+        <w:rPr>
+          <w:rFonts w:ascii="CMR10" w:hAnsi="CMR10" w:cs="CMR10" w:hint="eastAsia"/>
+          <w:kern w:val="0"/>
+          <w:sz w:val="20"/>
+          <w:szCs w:val="20"/>
+        </w:rPr>
+        <w:t>提供</w:t>
+      </w:r>
+      <w:r>
+        <w:rPr>
+          <w:rFonts w:ascii="CMR10" w:hAnsi="CMR10" w:cs="CMR10" w:hint="eastAsia"/>
+          <w:kern w:val="0"/>
+          <w:sz w:val="20"/>
+          <w:szCs w:val="20"/>
+        </w:rPr>
+        <w:t>独立的封闭</w:t>
+      </w:r>
+      <w:r>
+        <w:rPr>
+          <w:rFonts w:ascii="CMR10" w:hAnsi="CMR10" w:cs="CMR10" w:hint="eastAsia"/>
+          <w:kern w:val="0"/>
+          <w:sz w:val="20"/>
+          <w:szCs w:val="20"/>
+        </w:rPr>
+        <w:t>外壳</w:t>
+      </w:r>
+      <w:r>
+        <w:rPr>
+          <w:rFonts w:ascii="CMR10" w:hAnsi="CMR10" w:cs="CMR10" w:hint="eastAsia"/>
+          <w:kern w:val="0"/>
+          <w:sz w:val="20"/>
+          <w:szCs w:val="20"/>
+        </w:rPr>
+        <w:t>，这样就能避免</w:t>
+      </w:r>
+      <w:r>
+        <w:rPr>
+          <w:rFonts w:ascii="CMR10" w:hAnsi="CMR10" w:cs="CMR10" w:hint="eastAsia"/>
+          <w:kern w:val="0"/>
+          <w:sz w:val="20"/>
+          <w:szCs w:val="20"/>
+        </w:rPr>
+        <w:t>所有</w:t>
+      </w:r>
+      <w:r>
+        <w:rPr>
+          <w:rFonts w:ascii="CMR10" w:hAnsi="CMR10" w:cs="CMR10" w:hint="eastAsia"/>
+          <w:kern w:val="0"/>
+          <w:sz w:val="20"/>
+          <w:szCs w:val="20"/>
+        </w:rPr>
+        <w:t>繁琐的细分工作。然而，在实践当中，要</w:t>
+      </w:r>
+      <w:r>
+        <w:rPr>
+          <w:rFonts w:ascii="CMR10" w:hAnsi="CMR10" w:cs="CMR10" w:hint="eastAsia"/>
+          <w:kern w:val="0"/>
+          <w:sz w:val="20"/>
+          <w:szCs w:val="20"/>
+        </w:rPr>
+        <w:t>想</w:t>
+      </w:r>
+      <w:r>
+        <w:rPr>
+          <w:rFonts w:ascii="CMR10" w:hAnsi="CMR10" w:cs="CMR10" w:hint="eastAsia"/>
+          <w:kern w:val="0"/>
+          <w:sz w:val="20"/>
+          <w:szCs w:val="20"/>
+        </w:rPr>
+        <w:t>使表面完全匹配</w:t>
+      </w:r>
+      <w:r>
+        <w:rPr>
+          <w:rFonts w:ascii="CMR10" w:hAnsi="CMR10" w:cs="CMR10" w:hint="eastAsia"/>
+          <w:kern w:val="0"/>
+          <w:sz w:val="20"/>
+          <w:szCs w:val="20"/>
+        </w:rPr>
+        <w:t>上</w:t>
+      </w:r>
+      <w:r>
+        <w:rPr>
+          <w:rFonts w:ascii="CMR10" w:hAnsi="CMR10" w:cs="CMR10" w:hint="eastAsia"/>
+          <w:kern w:val="0"/>
+          <w:sz w:val="20"/>
+          <w:szCs w:val="20"/>
+        </w:rPr>
+        <w:t>是相当困难的</w:t>
+      </w:r>
+      <w:r>
+        <w:rPr>
+          <w:rFonts w:ascii="CMR10" w:hAnsi="CMR10" w:cs="CMR10" w:hint="eastAsia"/>
+          <w:kern w:val="0"/>
+          <w:sz w:val="20"/>
+          <w:szCs w:val="20"/>
+        </w:rPr>
+        <w:t>。美术</w:t>
+      </w:r>
+      <w:r>
+        <w:rPr>
+          <w:rFonts w:ascii="CMR10" w:hAnsi="CMR10" w:cs="CMR10" w:hint="eastAsia"/>
+          <w:kern w:val="0"/>
+          <w:sz w:val="20"/>
+          <w:szCs w:val="20"/>
+        </w:rPr>
+        <w:t>人员或者他们所使用的</w:t>
+      </w:r>
+      <w:r>
+        <w:rPr>
+          <w:rFonts w:ascii="CMR10" w:hAnsi="CMR10" w:cs="CMR10" w:hint="eastAsia"/>
+          <w:kern w:val="0"/>
+          <w:sz w:val="20"/>
+          <w:szCs w:val="20"/>
+        </w:rPr>
+        <w:t>建模</w:t>
+      </w:r>
+      <w:r>
         <w:rPr>
           <w:rFonts w:ascii="CMR10" w:hAnsi="CMR10" w:cs="CMR10"/>
           <w:kern w:val="0"/>
           <w:sz w:val="20"/>
           <w:szCs w:val="20"/>
         </w:rPr>
-      </w:pPr>
+        <w:t>/</w:t>
+      </w:r>
+      <w:r>
+        <w:rPr>
+          <w:rFonts w:ascii="CMR10" w:hAnsi="CMR10" w:cs="CMR10"/>
+          <w:kern w:val="0"/>
+          <w:sz w:val="20"/>
+          <w:szCs w:val="20"/>
+        </w:rPr>
+        <w:t>动画</w:t>
+      </w:r>
+      <w:r>
+        <w:rPr>
+          <w:rFonts w:ascii="CMR10" w:hAnsi="CMR10" w:cs="CMR10"/>
+          <w:kern w:val="0"/>
+          <w:sz w:val="20"/>
+          <w:szCs w:val="20"/>
+        </w:rPr>
+        <w:t>/</w:t>
+      </w:r>
+      <w:r>
+        <w:rPr>
+          <w:rFonts w:ascii="CMR10" w:hAnsi="CMR10" w:cs="CMR10"/>
+          <w:kern w:val="0"/>
+          <w:sz w:val="20"/>
+          <w:szCs w:val="20"/>
+        </w:rPr>
+        <w:t>模拟软件</w:t>
+      </w:r>
+      <w:r>
+        <w:rPr>
+          <w:rFonts w:ascii="CMR10" w:hAnsi="CMR10" w:cs="CMR10"/>
+          <w:kern w:val="0"/>
+          <w:sz w:val="20"/>
+          <w:szCs w:val="20"/>
+        </w:rPr>
+        <w:t>，可能</w:t>
+      </w:r>
+      <w:r>
+        <w:rPr>
+          <w:rFonts w:ascii="CMR10" w:hAnsi="CMR10" w:cs="CMR10" w:hint="eastAsia"/>
+          <w:kern w:val="0"/>
+          <w:sz w:val="20"/>
+          <w:szCs w:val="20"/>
+        </w:rPr>
+        <w:t>会（</w:t>
+      </w:r>
+      <w:r>
+        <w:rPr>
+          <w:rFonts w:ascii="CMR10" w:hAnsi="CMR10" w:cs="CMR10" w:hint="eastAsia"/>
+          <w:kern w:val="0"/>
+          <w:sz w:val="20"/>
+          <w:szCs w:val="20"/>
+        </w:rPr>
+        <w:t>译者注：</w:t>
+      </w:r>
+      <w:r>
+        <w:rPr>
+          <w:rFonts w:ascii="CMR10" w:hAnsi="CMR10" w:cs="CMR10" w:hint="eastAsia"/>
+          <w:kern w:val="0"/>
+          <w:sz w:val="20"/>
+          <w:szCs w:val="20"/>
+        </w:rPr>
+        <w:t>对相邻体积）选用</w:t>
+      </w:r>
+      <w:r>
+        <w:rPr>
+          <w:rFonts w:ascii="CMR10" w:hAnsi="CMR10" w:cs="CMR10" w:hint="eastAsia"/>
+          <w:kern w:val="0"/>
+          <w:sz w:val="20"/>
+          <w:szCs w:val="20"/>
+        </w:rPr>
+        <w:t>不同</w:t>
+      </w:r>
+      <w:r>
+        <w:rPr>
+          <w:rFonts w:ascii="CMR10" w:hAnsi="CMR10" w:cs="CMR10" w:hint="eastAsia"/>
+          <w:kern w:val="0"/>
+          <w:sz w:val="20"/>
+          <w:szCs w:val="20"/>
+        </w:rPr>
+        <w:t>级别</w:t>
+      </w:r>
+      <w:r>
+        <w:rPr>
+          <w:rFonts w:ascii="CMR10" w:hAnsi="CMR10" w:cs="CMR10" w:hint="eastAsia"/>
+          <w:kern w:val="0"/>
+          <w:sz w:val="20"/>
+          <w:szCs w:val="20"/>
+        </w:rPr>
+        <w:t>的</w:t>
+      </w:r>
+      <w:r>
+        <w:rPr>
+          <w:rFonts w:ascii="CMR10" w:hAnsi="CMR10" w:cs="CMR10" w:hint="eastAsia"/>
+          <w:kern w:val="0"/>
+          <w:sz w:val="20"/>
+          <w:szCs w:val="20"/>
+        </w:rPr>
+        <w:t>网格细分</w:t>
+      </w:r>
+      <w:r>
+        <w:rPr>
+          <w:rFonts w:ascii="CMR10" w:hAnsi="CMR10" w:cs="CMR10" w:hint="eastAsia"/>
+          <w:kern w:val="0"/>
+          <w:sz w:val="20"/>
+          <w:szCs w:val="20"/>
+        </w:rPr>
+        <w:t>，或者相邻体积的外壳会因</w:t>
+      </w:r>
+      <w:r>
+        <w:rPr>
+          <w:rFonts w:ascii="CMR10" w:hAnsi="CMR10" w:cs="CMR10" w:hint="eastAsia"/>
+          <w:kern w:val="0"/>
+          <w:sz w:val="20"/>
+          <w:szCs w:val="20"/>
+        </w:rPr>
+        <w:t>为</w:t>
+      </w:r>
+      <w:r>
+        <w:rPr>
+          <w:rFonts w:ascii="CMR10" w:hAnsi="CMR10" w:cs="CMR10" w:hint="eastAsia"/>
+          <w:kern w:val="0"/>
+          <w:sz w:val="20"/>
+          <w:szCs w:val="20"/>
+        </w:rPr>
+        <w:t>浮点数精度问题</w:t>
+      </w:r>
+      <w:r>
+        <w:rPr>
+          <w:rFonts w:ascii="CMR10" w:hAnsi="CMR10" w:cs="CMR10" w:hint="eastAsia"/>
+          <w:kern w:val="0"/>
+          <w:sz w:val="20"/>
+          <w:szCs w:val="20"/>
+        </w:rPr>
+        <w:t>在进行实例化变换的时候</w:t>
+      </w:r>
+      <w:r>
+        <w:rPr>
+          <w:rFonts w:ascii="CMR10" w:hAnsi="CMR10" w:cs="CMR10" w:hint="eastAsia"/>
+          <w:kern w:val="0"/>
+          <w:sz w:val="20"/>
+          <w:szCs w:val="20"/>
+        </w:rPr>
+        <w:t>产生轻微的不同</w:t>
+      </w:r>
+      <w:r>
+        <w:rPr>
+          <w:rFonts w:ascii="CMR10" w:hAnsi="CMR10" w:cs="CMR10" w:hint="eastAsia"/>
+          <w:kern w:val="0"/>
+          <w:sz w:val="20"/>
+          <w:szCs w:val="20"/>
+        </w:rPr>
+        <w:t>。因此，光线追踪的</w:t>
+      </w:r>
+      <w:r>
+        <w:rPr>
+          <w:rFonts w:ascii="CMR10" w:hAnsi="CMR10" w:cs="CMR10" w:hint="eastAsia"/>
+          <w:kern w:val="0"/>
+          <w:sz w:val="20"/>
+          <w:szCs w:val="20"/>
+        </w:rPr>
+        <w:t>实现与渲染核心结合</w:t>
+      </w:r>
+      <w:r>
+        <w:rPr>
+          <w:rFonts w:ascii="CMR10" w:hAnsi="CMR10" w:cs="CMR10" w:hint="eastAsia"/>
+          <w:kern w:val="0"/>
+          <w:sz w:val="20"/>
+          <w:szCs w:val="20"/>
+        </w:rPr>
+        <w:t>的时候</w:t>
+      </w:r>
+      <w:r>
+        <w:rPr>
+          <w:rFonts w:ascii="CMR10" w:hAnsi="CMR10" w:cs="CMR10" w:hint="eastAsia"/>
+          <w:kern w:val="0"/>
+          <w:sz w:val="20"/>
+          <w:szCs w:val="20"/>
+        </w:rPr>
+        <w:t>需要经过精心设计，使其能够处理这种</w:t>
+      </w:r>
+      <w:r>
+        <w:rPr>
+          <w:rFonts w:ascii="CMR10" w:hAnsi="CMR10" w:cs="CMR10" w:hint="eastAsia"/>
+          <w:kern w:val="0"/>
+          <w:sz w:val="20"/>
+          <w:szCs w:val="20"/>
+        </w:rPr>
+        <w:t>（</w:t>
+      </w:r>
+      <w:r>
+        <w:rPr>
+          <w:rFonts w:ascii="CMR10" w:hAnsi="CMR10" w:cs="CMR10" w:hint="eastAsia"/>
+          <w:kern w:val="0"/>
+          <w:sz w:val="20"/>
+          <w:szCs w:val="20"/>
+        </w:rPr>
+        <w:t>译者注：</w:t>
+      </w:r>
+      <w:r>
+        <w:rPr>
+          <w:rFonts w:ascii="CMR10" w:hAnsi="CMR10" w:cs="CMR10" w:hint="eastAsia"/>
+          <w:kern w:val="0"/>
+          <w:sz w:val="20"/>
+          <w:szCs w:val="20"/>
+        </w:rPr>
+        <w:t>不一致）</w:t>
+      </w:r>
+      <w:r>
+        <w:rPr>
+          <w:rFonts w:ascii="CMR10" w:hAnsi="CMR10" w:cs="CMR10" w:hint="eastAsia"/>
+          <w:kern w:val="0"/>
+          <w:sz w:val="20"/>
+          <w:szCs w:val="20"/>
+        </w:rPr>
+        <w:t>表面</w:t>
+      </w:r>
+      <w:r>
+        <w:rPr>
+          <w:rFonts w:ascii="CMR10" w:hAnsi="CMR10" w:cs="CMR10" w:hint="eastAsia"/>
+          <w:kern w:val="0"/>
+          <w:sz w:val="20"/>
+          <w:szCs w:val="20"/>
+        </w:rPr>
+        <w:t>的匹配</w:t>
+      </w:r>
+      <w:r>
+        <w:rPr>
+          <w:rFonts w:ascii="CMR10" w:hAnsi="CMR10" w:cs="CMR10" w:hint="eastAsia"/>
+          <w:kern w:val="0"/>
+          <w:sz w:val="20"/>
+          <w:szCs w:val="20"/>
+        </w:rPr>
+        <w:t>。光线追</w:t>
+      </w:r>
+      <w:r>
+        <w:rPr>
+          <w:rFonts w:ascii="CMR10" w:hAnsi="CMR10" w:cs="CMR10" w:hint="eastAsia"/>
+          <w:kern w:val="0"/>
+          <w:sz w:val="20"/>
+          <w:szCs w:val="20"/>
+        </w:rPr>
+        <w:t>踪</w:t>
+      </w:r>
+      <w:r>
+        <w:rPr>
+          <w:rFonts w:ascii="CMR10" w:hAnsi="CMR10" w:cs="CMR10" w:hint="eastAsia"/>
+          <w:kern w:val="0"/>
+          <w:sz w:val="20"/>
+          <w:szCs w:val="20"/>
+        </w:rPr>
+        <w:t>的</w:t>
+      </w:r>
+      <w:r>
+        <w:rPr>
+          <w:rFonts w:ascii="CMR10" w:hAnsi="CMR10" w:cs="CMR10" w:hint="eastAsia"/>
+          <w:kern w:val="0"/>
+          <w:sz w:val="20"/>
+          <w:szCs w:val="20"/>
+        </w:rPr>
+        <w:t>核心，包括</w:t>
+      </w:r>
+      <w:r>
+        <w:rPr>
+          <w:rFonts w:ascii="CMR10" w:hAnsi="CMR10" w:cs="CMR10" w:hint="eastAsia"/>
+          <w:kern w:val="0"/>
+          <w:sz w:val="20"/>
+          <w:szCs w:val="20"/>
+        </w:rPr>
+        <w:t>用于</w:t>
+      </w:r>
+      <w:r>
+        <w:rPr>
+          <w:rFonts w:ascii="CMR10" w:hAnsi="CMR10" w:cs="CMR10" w:hint="eastAsia"/>
+          <w:kern w:val="0"/>
+          <w:sz w:val="20"/>
+          <w:szCs w:val="20"/>
+        </w:rPr>
+        <w:t>加速</w:t>
+      </w:r>
+      <w:r>
+        <w:rPr>
+          <w:rFonts w:ascii="CMR10" w:hAnsi="CMR10" w:cs="CMR10" w:hint="eastAsia"/>
+          <w:kern w:val="0"/>
+          <w:sz w:val="20"/>
+          <w:szCs w:val="20"/>
+        </w:rPr>
+        <w:t>的</w:t>
+      </w:r>
+      <w:r>
+        <w:rPr>
+          <w:rFonts w:ascii="CMR10" w:hAnsi="CMR10" w:cs="CMR10" w:hint="eastAsia"/>
+          <w:kern w:val="0"/>
+          <w:sz w:val="20"/>
+          <w:szCs w:val="20"/>
+        </w:rPr>
+        <w:t>层级</w:t>
+      </w:r>
+      <w:r>
+        <w:rPr>
+          <w:rFonts w:ascii="CMR10" w:hAnsi="CMR10" w:cs="CMR10" w:hint="eastAsia"/>
+          <w:kern w:val="0"/>
+          <w:sz w:val="20"/>
+          <w:szCs w:val="20"/>
+        </w:rPr>
+        <w:t>结构</w:t>
+      </w:r>
+      <w:r>
+        <w:rPr>
+          <w:rFonts w:ascii="CMR10" w:hAnsi="CMR10" w:cs="CMR10" w:hint="eastAsia"/>
+          <w:kern w:val="0"/>
+          <w:sz w:val="20"/>
+          <w:szCs w:val="20"/>
+        </w:rPr>
+        <w:t>构建</w:t>
+      </w:r>
+      <w:r>
+        <w:rPr>
+          <w:rFonts w:ascii="CMR10" w:hAnsi="CMR10" w:cs="CMR10" w:hint="eastAsia"/>
+          <w:kern w:val="0"/>
+          <w:sz w:val="20"/>
+          <w:szCs w:val="20"/>
+        </w:rPr>
+        <w:t>（</w:t>
+      </w:r>
+      <w:r>
+        <w:rPr>
+          <w:rFonts w:ascii="CMR10" w:hAnsi="CMR10" w:cs="CMR10" w:hint="eastAsia"/>
+          <w:kern w:val="0"/>
+          <w:sz w:val="20"/>
+          <w:szCs w:val="20"/>
+        </w:rPr>
+        <w:t>译者注：</w:t>
+      </w:r>
+      <w:r>
+        <w:rPr>
+          <w:rFonts w:ascii="CMR10" w:hAnsi="CMR10" w:cs="CMR10" w:hint="eastAsia"/>
+          <w:kern w:val="0"/>
+          <w:sz w:val="20"/>
+          <w:szCs w:val="20"/>
+        </w:rPr>
+        <w:t>算法）</w:t>
+      </w:r>
+      <w:r>
+        <w:rPr>
+          <w:rFonts w:ascii="CMR10" w:hAnsi="CMR10" w:cs="CMR10" w:hint="eastAsia"/>
+          <w:kern w:val="0"/>
+          <w:sz w:val="20"/>
+          <w:szCs w:val="20"/>
+        </w:rPr>
+        <w:t>，必须保证</w:t>
+      </w:r>
+      <w:r>
+        <w:rPr>
+          <w:rFonts w:ascii="CMR10" w:hAnsi="CMR10" w:cs="CMR10" w:hint="eastAsia"/>
+          <w:kern w:val="0"/>
+          <w:sz w:val="20"/>
+          <w:szCs w:val="20"/>
+        </w:rPr>
+        <w:t>总能</w:t>
+      </w:r>
+      <w:r>
+        <w:rPr>
+          <w:rFonts w:ascii="CMR10" w:hAnsi="CMR10" w:cs="CMR10" w:hint="eastAsia"/>
+          <w:kern w:val="0"/>
+          <w:sz w:val="20"/>
+          <w:szCs w:val="20"/>
+        </w:rPr>
+        <w:t>反馈</w:t>
+      </w:r>
+      <w:r>
+        <w:rPr>
+          <w:rFonts w:ascii="CMR10" w:hAnsi="CMR10" w:cs="CMR10" w:hint="eastAsia"/>
+          <w:kern w:val="0"/>
+          <w:sz w:val="20"/>
+          <w:szCs w:val="20"/>
+        </w:rPr>
+        <w:t>所有</w:t>
+      </w:r>
+      <w:r>
+        <w:rPr>
+          <w:rFonts w:ascii="CMR10" w:hAnsi="CMR10" w:cs="CMR10"/>
+          <w:kern w:val="0"/>
+          <w:sz w:val="20"/>
+          <w:szCs w:val="20"/>
+        </w:rPr>
+        <w:t>最接近的</w:t>
+      </w:r>
+      <w:r>
+        <w:rPr>
+          <w:rFonts w:ascii="CMR10" w:hAnsi="CMR10" w:cs="CMR10" w:hint="eastAsia"/>
+          <w:kern w:val="0"/>
+          <w:sz w:val="20"/>
+          <w:szCs w:val="20"/>
+        </w:rPr>
+        <w:t>（</w:t>
+      </w:r>
+      <w:r>
+        <w:rPr>
+          <w:rFonts w:ascii="CMR10" w:hAnsi="CMR10" w:cs="CMR10" w:hint="eastAsia"/>
+          <w:kern w:val="0"/>
+          <w:sz w:val="20"/>
+          <w:szCs w:val="20"/>
+        </w:rPr>
+        <w:t>译者注：</w:t>
+      </w:r>
+      <w:r>
+        <w:rPr>
+          <w:rFonts w:ascii="CMR10" w:hAnsi="CMR10" w:cs="CMR10" w:hint="eastAsia"/>
+          <w:kern w:val="0"/>
+          <w:sz w:val="20"/>
+          <w:szCs w:val="20"/>
+        </w:rPr>
+        <w:t>不同材质体积</w:t>
+      </w:r>
+      <w:r>
+        <w:rPr>
+          <w:rFonts w:ascii="CMR10" w:hAnsi="CMR10" w:cs="CMR10" w:hint="eastAsia"/>
+          <w:kern w:val="0"/>
+          <w:sz w:val="20"/>
+          <w:szCs w:val="20"/>
+        </w:rPr>
+        <w:t>的</w:t>
+      </w:r>
+      <w:r>
+        <w:rPr>
+          <w:rFonts w:ascii="CMR10" w:hAnsi="CMR10" w:cs="CMR10" w:hint="eastAsia"/>
+          <w:kern w:val="0"/>
+          <w:sz w:val="20"/>
+          <w:szCs w:val="20"/>
+        </w:rPr>
+        <w:t>）交叉</w:t>
+      </w:r>
+      <w:r>
+        <w:rPr>
+          <w:rFonts w:ascii="CMR10" w:hAnsi="CMR10" w:cs="CMR10" w:hint="eastAsia"/>
+          <w:kern w:val="0"/>
+          <w:sz w:val="20"/>
+          <w:szCs w:val="20"/>
+        </w:rPr>
+        <w:t>表面</w:t>
+      </w:r>
+      <w:r>
+        <w:rPr>
+          <w:rFonts w:ascii="CMR10" w:hAnsi="CMR10" w:cs="CMR10" w:hint="eastAsia"/>
+          <w:kern w:val="0"/>
+          <w:sz w:val="20"/>
+          <w:szCs w:val="20"/>
+        </w:rPr>
+        <w:t>，</w:t>
+      </w:r>
+      <w:r>
+        <w:rPr>
+          <w:rFonts w:ascii="CMR10" w:hAnsi="CMR10" w:cs="CMR10"/>
+          <w:kern w:val="0"/>
+          <w:sz w:val="20"/>
+          <w:szCs w:val="20"/>
+        </w:rPr>
+        <w:t>渲染核心也必须</w:t>
+      </w:r>
+      <w:r>
+        <w:rPr>
+          <w:rFonts w:ascii="CMR10" w:hAnsi="CMR10" w:cs="CMR10" w:hint="eastAsia"/>
+          <w:kern w:val="0"/>
+          <w:sz w:val="20"/>
+          <w:szCs w:val="20"/>
+        </w:rPr>
+        <w:t>能</w:t>
+      </w:r>
+      <w:r>
+        <w:rPr>
+          <w:rFonts w:ascii="CMR10" w:hAnsi="CMR10" w:cs="CMR10" w:hint="eastAsia"/>
+          <w:kern w:val="0"/>
+          <w:sz w:val="20"/>
+          <w:szCs w:val="20"/>
+        </w:rPr>
+        <w:t>以</w:t>
+      </w:r>
+      <w:r>
+        <w:rPr>
+          <w:rFonts w:ascii="CMR10" w:hAnsi="CMR10" w:cs="CMR10" w:hint="eastAsia"/>
+          <w:kern w:val="0"/>
+          <w:sz w:val="20"/>
+          <w:szCs w:val="20"/>
+        </w:rPr>
+        <w:t>正确</w:t>
+      </w:r>
+      <w:r>
+        <w:rPr>
+          <w:rFonts w:ascii="CMR10" w:hAnsi="CMR10" w:cs="CMR10" w:hint="eastAsia"/>
+          <w:kern w:val="0"/>
+          <w:sz w:val="20"/>
+          <w:szCs w:val="20"/>
+        </w:rPr>
+        <w:t>的顺序</w:t>
+      </w:r>
+      <w:r>
+        <w:rPr>
+          <w:rFonts w:ascii="CMR10" w:hAnsi="CMR10" w:cs="CMR10" w:hint="eastAsia"/>
+          <w:kern w:val="0"/>
+          <w:sz w:val="20"/>
+          <w:szCs w:val="20"/>
+        </w:rPr>
+        <w:t>对相交</w:t>
+      </w:r>
+      <w:r>
+        <w:rPr>
+          <w:rFonts w:ascii="CMR10" w:hAnsi="CMR10" w:cs="CMR10" w:hint="eastAsia"/>
+          <w:kern w:val="0"/>
+          <w:sz w:val="20"/>
+          <w:szCs w:val="20"/>
+        </w:rPr>
+        <w:t>面</w:t>
+      </w:r>
+      <w:r>
+        <w:rPr>
+          <w:rFonts w:ascii="CMR10" w:hAnsi="CMR10" w:cs="CMR10" w:hint="eastAsia"/>
+          <w:kern w:val="0"/>
+          <w:sz w:val="20"/>
+          <w:szCs w:val="20"/>
+        </w:rPr>
+        <w:t>列表</w:t>
+      </w:r>
+      <w:r>
+        <w:rPr>
+          <w:rFonts w:ascii="CMR10" w:hAnsi="CMR10" w:cs="CMR10" w:hint="eastAsia"/>
+          <w:kern w:val="0"/>
+          <w:sz w:val="20"/>
+          <w:szCs w:val="20"/>
+        </w:rPr>
+        <w:t>进行排序</w:t>
+      </w:r>
+      <w:r>
+        <w:rPr>
+          <w:rFonts w:ascii="CMR10" w:hAnsi="CMR10" w:cs="CMR10" w:hint="eastAsia"/>
+          <w:kern w:val="0"/>
+          <w:sz w:val="20"/>
+          <w:szCs w:val="20"/>
+        </w:rPr>
+        <w:t>。</w:t>
+      </w:r>
     </w:p>
     <w:p>
       <w:pPr>
+        <w:spacing w:beforeLines="50" w:before="156" w:afterLines="50" w:after="156"/>
         <w:rPr>
           <w:rFonts w:ascii="CMSSBX10" w:hAnsi="CMSSBX10" w:cs="CMSSBX10"/>
+          <w:b/>
           <w:color w:val="004832"/>
           <w:kern w:val="0"/>
           <w:sz w:val="20"/>
@@ -5352,6 +5423,7 @@
       <w:r>
         <w:rPr>
           <w:rFonts w:ascii="CMSSBX10" w:hAnsi="CMSSBX10" w:cs="CMSSBX10"/>
+          <w:b/>
           <w:color w:val="004832"/>
           <w:kern w:val="0"/>
           <w:sz w:val="20"/>
@@ -5362,6 +5434,7 @@
       <w:r>
         <w:rPr>
           <w:rFonts w:ascii="CMSSBX10" w:hAnsi="CMSSBX10" w:cs="CMSSBX10"/>
+          <w:b/>
           <w:color w:val="004832"/>
           <w:kern w:val="0"/>
           <w:sz w:val="20"/>
@@ -5372,6 +5445,7 @@
       <w:r>
         <w:rPr>
           <w:rFonts w:ascii="CMSSBX10" w:hAnsi="CMSSBX10" w:cs="CMSSBX10" w:hint="eastAsia"/>
+          <w:b/>
           <w:color w:val="004832"/>
           <w:kern w:val="0"/>
           <w:sz w:val="20"/>
@@ -5382,6 +5456,7 @@
       <w:r>
         <w:rPr>
           <w:rFonts w:ascii="CMSSBX10" w:hAnsi="CMSSBX10" w:cs="CMSSBX10"/>
+          <w:b/>
           <w:color w:val="004832"/>
           <w:kern w:val="0"/>
           <w:sz w:val="20"/>
@@ -6012,27 +6087,7 @@
             <w:sz w:val="20"/>
             <w:szCs w:val="20"/>
           </w:rPr>
-          <w:t>1</w:t>
-        </w:r>
-        <w:r>
-          <w:rPr>
-            <w:rStyle w:val="a7"/>
-            <w:rFonts w:ascii="CMR10" w:hAnsi="CMR10" w:cs="CMR10"/>
-            <w:kern w:val="0"/>
-            <w:sz w:val="20"/>
-            <w:szCs w:val="20"/>
-          </w:rPr>
-          <w:t>1</w:t>
-        </w:r>
-        <w:r>
-          <w:rPr>
-            <w:rStyle w:val="a7"/>
-            <w:rFonts w:ascii="CMR10" w:hAnsi="CMR10" w:cs="CMR10"/>
-            <w:kern w:val="0"/>
-            <w:sz w:val="20"/>
-            <w:szCs w:val="20"/>
-          </w:rPr>
-          <w:t>.2</w:t>
+          <w:t>11.2</w:t>
         </w:r>
       </w:hyperlink>
       <w:r>
@@ -6049,7 +6104,13 @@
     <w:p/>
     <w:p/>
     <w:p/>
-    <w:p/>
+    <w:p>
+      <w:pPr>
+        <w:rPr>
+          <w:rFonts w:hint="eastAsia"/>
+        </w:rPr>
+      </w:pPr>
+    </w:p>
     <w:p/>
     <w:p/>
     <w:p>
@@ -6415,48 +6476,42 @@
     </w:tbl>
     <w:p>
       <w:pPr>
+        <w:spacing w:beforeLines="50" w:before="156" w:afterLines="50" w:after="156"/>
         <w:rPr>
           <w:rFonts w:ascii="CMSSBX10" w:hAnsi="CMSSBX10" w:cs="CMSSBX10"/>
+          <w:b/>
           <w:color w:val="004832"/>
           <w:kern w:val="0"/>
-          <w:sz w:val="18"/>
-          <w:szCs w:val="18"/>
-        </w:rPr>
-      </w:pPr>
-    </w:p>
-    <w:p>
-      <w:pPr>
+          <w:sz w:val="20"/>
+          <w:szCs w:val="20"/>
+        </w:rPr>
+      </w:pPr>
+      <w:r>
         <w:rPr>
           <w:rFonts w:ascii="CMSSBX10" w:hAnsi="CMSSBX10" w:cs="CMSSBX10"/>
+          <w:b/>
           <w:color w:val="004832"/>
           <w:kern w:val="0"/>
           <w:sz w:val="20"/>
           <w:szCs w:val="20"/>
         </w:rPr>
-      </w:pPr>
+        <w:t>11.1.3</w:t>
+      </w:r>
       <w:r>
         <w:rPr>
           <w:rFonts w:ascii="CMSSBX10" w:hAnsi="CMSSBX10" w:cs="CMSSBX10"/>
+          <w:b/>
           <w:color w:val="004832"/>
           <w:kern w:val="0"/>
           <w:sz w:val="20"/>
           <w:szCs w:val="20"/>
         </w:rPr>
-        <w:t>11.1.3</w:t>
-      </w:r>
-      <w:r>
-        <w:rPr>
-          <w:rFonts w:ascii="CMSSBX10" w:hAnsi="CMSSBX10" w:cs="CMSSBX10"/>
-          <w:color w:val="004832"/>
-          <w:kern w:val="0"/>
-          <w:sz w:val="20"/>
-          <w:szCs w:val="20"/>
-        </w:rPr>
         <w:t>重叠</w:t>
       </w:r>
       <w:r>
         <w:rPr>
           <w:rFonts w:ascii="CMSSBX10" w:hAnsi="CMSSBX10" w:cs="CMSSBX10" w:hint="eastAsia"/>
+          <w:b/>
           <w:color w:val="004832"/>
           <w:kern w:val="0"/>
           <w:sz w:val="20"/>
@@ -6520,27 +6575,7 @@
             <w:sz w:val="20"/>
             <w:szCs w:val="20"/>
           </w:rPr>
-          <w:t>1</w:t>
-        </w:r>
-        <w:r>
-          <w:rPr>
-            <w:rStyle w:val="a7"/>
-            <w:rFonts w:ascii="CMR10" w:hAnsi="CMR10" w:cs="CMR10"/>
-            <w:kern w:val="0"/>
-            <w:sz w:val="20"/>
-            <w:szCs w:val="20"/>
-          </w:rPr>
-          <w:t>1</w:t>
-        </w:r>
-        <w:r>
-          <w:rPr>
-            <w:rStyle w:val="a7"/>
-            <w:rFonts w:ascii="CMR10" w:hAnsi="CMR10" w:cs="CMR10"/>
-            <w:kern w:val="0"/>
-            <w:sz w:val="20"/>
-            <w:szCs w:val="20"/>
-          </w:rPr>
-          <w:t>.3</w:t>
+          <w:t>11.3</w:t>
         </w:r>
       </w:hyperlink>
       <w:r>
@@ -6896,27 +6931,7 @@
             <w:sz w:val="20"/>
             <w:szCs w:val="20"/>
           </w:rPr>
-          <w:t>1</w:t>
-        </w:r>
-        <w:r>
-          <w:rPr>
-            <w:rStyle w:val="a7"/>
-            <w:rFonts w:ascii="CMR10" w:hAnsi="CMR10" w:cs="CMR10"/>
-            <w:kern w:val="0"/>
-            <w:sz w:val="20"/>
-            <w:szCs w:val="20"/>
-          </w:rPr>
-          <w:t>1</w:t>
-        </w:r>
-        <w:r>
-          <w:rPr>
-            <w:rStyle w:val="a7"/>
-            <w:rFonts w:ascii="CMR10" w:hAnsi="CMR10" w:cs="CMR10"/>
-            <w:kern w:val="0"/>
-            <w:sz w:val="20"/>
-            <w:szCs w:val="20"/>
-          </w:rPr>
-          <w:t>.1</w:t>
+          <w:t>11.1</w:t>
         </w:r>
       </w:hyperlink>
       <w:r>
@@ -7411,17 +7426,8 @@
     <w:p>
       <w:pPr>
         <w:rPr>
-          <w:rFonts w:ascii="CMR10" w:hAnsi="CMR10" w:cs="CMR10"/>
-          <w:kern w:val="0"/>
-          <w:sz w:val="20"/>
-          <w:szCs w:val="20"/>
-        </w:rPr>
-      </w:pPr>
-    </w:p>
-    <w:p>
-      <w:pPr>
-        <w:rPr>
           <w:rFonts w:ascii="CMSSBX10" w:hAnsi="CMSSBX10" w:cs="CMSSBX10"/>
+          <w:b/>
           <w:color w:val="004832"/>
           <w:kern w:val="0"/>
           <w:sz w:val="24"/>
@@ -7431,6 +7437,7 @@
       <w:r>
         <w:rPr>
           <w:rFonts w:ascii="CMSSBX10" w:hAnsi="CMSSBX10" w:cs="CMSSBX10"/>
+          <w:b/>
           <w:color w:val="004832"/>
           <w:kern w:val="0"/>
           <w:sz w:val="24"/>
@@ -7441,6 +7448,7 @@
       <w:r>
         <w:rPr>
           <w:rFonts w:ascii="CMSSBX10" w:hAnsi="CMSSBX10" w:cs="CMSSBX10"/>
+          <w:b/>
           <w:color w:val="004832"/>
           <w:kern w:val="0"/>
           <w:sz w:val="24"/>
@@ -8814,53 +8822,62 @@
           <w:sz w:val="20"/>
           <w:szCs w:val="20"/>
         </w:rPr>
+        <w:t>在相机本身位于体积</w:t>
+      </w:r>
+      <w:r>
+        <w:rPr>
+          <w:rFonts w:ascii="CMR10" w:hAnsi="CMR10" w:cs="CMR10" w:hint="eastAsia"/>
+          <w:kern w:val="0"/>
+          <w:sz w:val="20"/>
+          <w:szCs w:val="20"/>
+        </w:rPr>
+        <w:t>内的情况下，需要</w:t>
+      </w:r>
+      <w:r>
+        <w:rPr>
+          <w:rFonts w:ascii="CMR10" w:hAnsi="CMR10" w:cs="CMR10" w:hint="eastAsia"/>
+          <w:kern w:val="0"/>
+          <w:sz w:val="20"/>
+          <w:szCs w:val="20"/>
+        </w:rPr>
+        <w:t>建立一个反映该体积的嵌套状态的初始栈</w:t>
+      </w:r>
+      <w:r>
+        <w:rPr>
+          <w:rFonts w:ascii="CMR10" w:hAnsi="CMR10" w:cs="CMR10" w:hint="eastAsia"/>
+          <w:kern w:val="0"/>
+          <w:sz w:val="20"/>
+          <w:szCs w:val="20"/>
+        </w:rPr>
+        <w:t>，</w:t>
+      </w:r>
+      <w:r>
+        <w:rPr>
+          <w:rFonts w:ascii="CMR10" w:hAnsi="CMR10" w:cs="CMR10" w:hint="eastAsia"/>
+          <w:kern w:val="0"/>
+          <w:sz w:val="20"/>
+          <w:szCs w:val="20"/>
+        </w:rPr>
+        <w:t>可以</w:t>
+      </w:r>
+      <w:r>
+        <w:rPr>
+          <w:rFonts w:ascii="CMR10" w:hAnsi="CMR10" w:cs="CMR10" w:hint="eastAsia"/>
+          <w:kern w:val="0"/>
+          <w:sz w:val="20"/>
+          <w:szCs w:val="20"/>
+        </w:rPr>
+        <w:t>用</w:t>
+      </w:r>
+      <w:r>
+        <w:rPr>
+          <w:rFonts w:ascii="CMR10" w:hAnsi="CMR10" w:cs="CMR10" w:hint="eastAsia"/>
+          <w:kern w:val="0"/>
+          <w:sz w:val="20"/>
+          <w:szCs w:val="20"/>
+        </w:rPr>
         <w:lastRenderedPageBreak/>
-        <w:t>在相机本身位于体积</w:t>
-      </w:r>
-      <w:r>
-        <w:rPr>
-          <w:rFonts w:ascii="CMR10" w:hAnsi="CMR10" w:cs="CMR10" w:hint="eastAsia"/>
-          <w:kern w:val="0"/>
-          <w:sz w:val="20"/>
-          <w:szCs w:val="20"/>
-        </w:rPr>
-        <w:t>内的情况下，需要</w:t>
-      </w:r>
-      <w:r>
-        <w:rPr>
-          <w:rFonts w:ascii="CMR10" w:hAnsi="CMR10" w:cs="CMR10" w:hint="eastAsia"/>
-          <w:kern w:val="0"/>
-          <w:sz w:val="20"/>
-          <w:szCs w:val="20"/>
-        </w:rPr>
-        <w:t>建立一个反映该体积的嵌套状态的初始栈</w:t>
-      </w:r>
-      <w:r>
-        <w:rPr>
-          <w:rFonts w:ascii="CMR10" w:hAnsi="CMR10" w:cs="CMR10" w:hint="eastAsia"/>
-          <w:kern w:val="0"/>
-          <w:sz w:val="20"/>
-          <w:szCs w:val="20"/>
-        </w:rPr>
-        <w:t>，</w:t>
-      </w:r>
-      <w:r>
-        <w:rPr>
-          <w:rFonts w:ascii="CMR10" w:hAnsi="CMR10" w:cs="CMR10" w:hint="eastAsia"/>
-          <w:kern w:val="0"/>
-          <w:sz w:val="20"/>
-          <w:szCs w:val="20"/>
-        </w:rPr>
-        <w:t>可以</w:t>
-      </w:r>
-      <w:r>
-        <w:rPr>
-          <w:rFonts w:ascii="CMR10" w:hAnsi="CMR10" w:cs="CMR10" w:hint="eastAsia"/>
-          <w:kern w:val="0"/>
-          <w:sz w:val="20"/>
-          <w:szCs w:val="20"/>
-        </w:rPr>
-        <w:t>用一条</w:t>
+        <w:t>一条</w:t>
       </w:r>
       <w:r>
         <w:rPr>
@@ -8937,18 +8954,10 @@
     </w:p>
     <w:p>
       <w:pPr>
-        <w:rPr>
-          <w:rFonts w:ascii="CMR10" w:hAnsi="CMR10" w:cs="CMR10"/>
-          <w:kern w:val="0"/>
-          <w:sz w:val="20"/>
-          <w:szCs w:val="20"/>
-        </w:rPr>
-      </w:pPr>
-    </w:p>
-    <w:p>
-      <w:pPr>
+        <w:spacing w:beforeLines="50" w:before="156" w:afterLines="50" w:after="156"/>
         <w:rPr>
           <w:rFonts w:ascii="CMSSBX10" w:hAnsi="CMSSBX10" w:cs="CMSSBX10"/>
+          <w:b/>
           <w:color w:val="004832"/>
           <w:kern w:val="0"/>
           <w:sz w:val="20"/>
@@ -8958,6 +8967,7 @@
       <w:r>
         <w:rPr>
           <w:rFonts w:ascii="CMSSBX10" w:hAnsi="CMSSBX10" w:cs="CMSSBX10"/>
+          <w:b/>
           <w:color w:val="004832"/>
           <w:kern w:val="0"/>
           <w:sz w:val="20"/>
@@ -8968,6 +8978,7 @@
       <w:r>
         <w:rPr>
           <w:rFonts w:ascii="CMSSBX10" w:hAnsi="CMSSBX10" w:cs="CMSSBX10"/>
+          <w:b/>
           <w:color w:val="004832"/>
           <w:kern w:val="0"/>
           <w:sz w:val="20"/>
@@ -8978,6 +8989,7 @@
       <w:r>
         <w:rPr>
           <w:rFonts w:ascii="CMSSBX10" w:hAnsi="CMSSBX10" w:cs="CMSSBX10" w:hint="eastAsia"/>
+          <w:b/>
           <w:color w:val="004832"/>
           <w:kern w:val="0"/>
           <w:sz w:val="20"/>
@@ -9793,7 +9805,7 @@
         <w:ind w:left="714" w:hanging="357"/>
         <w:jc w:val="left"/>
         <w:rPr>
-          <w:rFonts w:ascii="Consolas" w:eastAsia="宋体" w:hAnsi="Consolas" w:cs="宋体" w:hint="eastAsia"/>
+          <w:rFonts w:ascii="Consolas" w:eastAsia="宋体" w:hAnsi="Consolas" w:cs="宋体"/>
           <w:color w:val="5C5C5C"/>
           <w:kern w:val="0"/>
           <w:sz w:val="18"/>
@@ -9826,6 +9838,7 @@
       <w:r>
         <w:rPr>
           <w:rFonts w:ascii="CMSSBX10" w:hAnsi="CMSSBX10" w:cs="CMSSBX10" w:hint="eastAsia"/>
+          <w:b/>
           <w:color w:val="004832"/>
           <w:kern w:val="0"/>
           <w:sz w:val="18"/>
@@ -9836,6 +9849,7 @@
       <w:r>
         <w:rPr>
           <w:rFonts w:ascii="CMSSBX10" w:hAnsi="CMSSBX10" w:cs="CMSSBX10"/>
+          <w:b/>
           <w:color w:val="004832"/>
           <w:kern w:val="0"/>
           <w:sz w:val="18"/>
@@ -9846,11 +9860,21 @@
       <w:r>
         <w:rPr>
           <w:rFonts w:ascii="CMSSBX10" w:hAnsi="CMSSBX10" w:cs="CMSSBX10"/>
-          <w:kern w:val="0"/>
-          <w:sz w:val="18"/>
-          <w:szCs w:val="18"/>
-        </w:rPr>
-        <w:t>：材质索引</w:t>
+          <w:b/>
+          <w:kern w:val="0"/>
+          <w:sz w:val="18"/>
+          <w:szCs w:val="18"/>
+        </w:rPr>
+        <w:t>：</w:t>
+      </w:r>
+      <w:r>
+        <w:rPr>
+          <w:rFonts w:ascii="CMSSBX10" w:hAnsi="CMSSBX10" w:cs="CMSSBX10"/>
+          <w:kern w:val="0"/>
+          <w:sz w:val="18"/>
+          <w:szCs w:val="18"/>
+        </w:rPr>
+        <w:t>材质索引</w:t>
       </w:r>
       <w:r>
         <w:rPr>
@@ -12000,7 +12024,6 @@
           <w:szCs w:val="18"/>
           <w:bdr w:val="none" w:sz="0" w:space="0" w:color="auto" w:frame="1"/>
         </w:rPr>
-        <w:lastRenderedPageBreak/>
         <w:t>            (stack[idx].odd_</w:t>
       </w:r>
       <w:r>
@@ -12046,6 +12069,7 @@
           <w:szCs w:val="18"/>
           <w:bdr w:val="none" w:sz="0" w:space="0" w:color="auto" w:frame="1"/>
         </w:rPr>
+        <w:lastRenderedPageBreak/>
         <w:t>            </w:t>
       </w:r>
       <w:r>
@@ -13346,6 +13370,7 @@
       <w:r>
         <w:rPr>
           <w:rFonts w:ascii="CMSSBX10" w:hAnsi="CMSSBX10" w:cs="CMSSBX10" w:hint="eastAsia"/>
+          <w:b/>
           <w:color w:val="004832"/>
           <w:kern w:val="0"/>
           <w:sz w:val="18"/>
@@ -13356,6 +13381,7 @@
       <w:r>
         <w:rPr>
           <w:rFonts w:ascii="CMSSBX10" w:hAnsi="CMSSBX10" w:cs="CMSSBX10" w:hint="eastAsia"/>
+          <w:b/>
           <w:color w:val="004832"/>
           <w:kern w:val="0"/>
           <w:sz w:val="18"/>
@@ -13366,11 +13392,21 @@
       <w:r>
         <w:rPr>
           <w:rFonts w:ascii="CMSSBX10" w:hAnsi="CMSSBX10" w:cs="CMSSBX10" w:hint="eastAsia"/>
-          <w:kern w:val="0"/>
-          <w:sz w:val="18"/>
-          <w:szCs w:val="18"/>
-        </w:rPr>
-        <w:t>：进栈操作</w:t>
+          <w:b/>
+          <w:kern w:val="0"/>
+          <w:sz w:val="18"/>
+          <w:szCs w:val="18"/>
+        </w:rPr>
+        <w:t>：</w:t>
+      </w:r>
+      <w:r>
+        <w:rPr>
+          <w:rFonts w:ascii="CMSSBX10" w:hAnsi="CMSSBX10" w:cs="CMSSBX10" w:hint="eastAsia"/>
+          <w:kern w:val="0"/>
+          <w:sz w:val="18"/>
+          <w:szCs w:val="18"/>
+        </w:rPr>
+        <w:t>进栈操作</w:t>
       </w:r>
     </w:p>
     <w:p>
@@ -13403,8 +13439,6 @@
       <w:r>
         <w:t>时才会调用，这种情况下，将从栈中删除两个元素（栈顶元素以及从栈顶往下找到的第一个和栈顶相同材质的元素）。</w:t>
       </w:r>
-      <w:bookmarkStart w:id="6" w:name="_GoBack"/>
-      <w:bookmarkEnd w:id="6"/>
     </w:p>
     <w:p>
       <w:pPr>
@@ -13452,8 +13486,8 @@
               <w:lastRenderedPageBreak/>
               <w:br w:type="page"/>
             </w:r>
-            <w:bookmarkStart w:id="7" w:name="图11_4"/>
-            <w:bookmarkEnd w:id="7"/>
+            <w:bookmarkStart w:id="6" w:name="图11_4"/>
+            <w:bookmarkEnd w:id="6"/>
             <w:r>
               <w:rPr>
                 <w:rFonts w:ascii="CMSSBX10" w:hAnsi="CMSSBX10" w:cs="CMSSBX10"/>
@@ -13528,8 +13562,8 @@
                 <w:szCs w:val="18"/>
               </w:rPr>
             </w:pPr>
-            <w:bookmarkStart w:id="8" w:name="图11_5"/>
-            <w:bookmarkEnd w:id="8"/>
+            <w:bookmarkStart w:id="7" w:name="图11_5"/>
+            <w:bookmarkEnd w:id="7"/>
             <w:r>
               <w:rPr>
                 <w:rFonts w:ascii="CMSSBX10" w:hAnsi="CMSSBX10" w:cs="CMSSBX10"/>
@@ -13610,6 +13644,7 @@
             <w:r>
               <w:rPr>
                 <w:rFonts w:ascii="CMSSBX10" w:hAnsi="CMSSBX10" w:cs="CMSSBX10" w:hint="eastAsia"/>
+                <w:b/>
                 <w:color w:val="004832"/>
                 <w:kern w:val="0"/>
                 <w:sz w:val="18"/>
@@ -13620,6 +13655,7 @@
             <w:r>
               <w:rPr>
                 <w:rFonts w:ascii="CMSSBX10" w:hAnsi="CMSSBX10" w:cs="CMSSBX10"/>
+                <w:b/>
                 <w:color w:val="004832"/>
                 <w:kern w:val="0"/>
                 <w:sz w:val="18"/>
@@ -13629,6 +13665,7 @@
             </w:r>
             <w:r>
               <w:rPr>
+                <w:b/>
                 <w:sz w:val="18"/>
                 <w:szCs w:val="18"/>
               </w:rPr>
@@ -13663,6 +13700,7 @@
             <w:r>
               <w:rPr>
                 <w:rFonts w:ascii="CMSSBX10" w:hAnsi="CMSSBX10" w:cs="CMSSBX10" w:hint="eastAsia"/>
+                <w:b/>
                 <w:color w:val="004832"/>
                 <w:kern w:val="0"/>
                 <w:sz w:val="18"/>
@@ -13673,6 +13711,7 @@
             <w:r>
               <w:rPr>
                 <w:rFonts w:ascii="CMSSBX10" w:hAnsi="CMSSBX10" w:cs="CMSSBX10"/>
+                <w:b/>
                 <w:color w:val="004832"/>
                 <w:kern w:val="0"/>
                 <w:sz w:val="18"/>
@@ -13683,6 +13722,7 @@
             <w:r>
               <w:rPr>
                 <w:rFonts w:ascii="CMSSBX10" w:hAnsi="CMSSBX10" w:cs="CMSSBX10"/>
+                <w:b/>
                 <w:color w:val="004832"/>
                 <w:kern w:val="0"/>
                 <w:sz w:val="18"/>
@@ -13726,8 +13766,8 @@
           <w:szCs w:val="18"/>
         </w:rPr>
       </w:pPr>
-      <w:bookmarkStart w:id="9" w:name="代码11_3"/>
-      <w:bookmarkEnd w:id="9"/>
+      <w:bookmarkStart w:id="8" w:name="代码11_3"/>
+      <w:bookmarkEnd w:id="8"/>
       <w:r>
         <w:rPr>
           <w:rFonts w:ascii="Consolas" w:eastAsia="宋体" w:hAnsi="Consolas" w:cs="宋体"/>
@@ -15683,6 +15723,7 @@
       <w:r>
         <w:rPr>
           <w:rFonts w:ascii="CMSSBX10" w:hAnsi="CMSSBX10" w:cs="CMSSBX10" w:hint="eastAsia"/>
+          <w:b/>
           <w:color w:val="004832"/>
           <w:kern w:val="0"/>
           <w:sz w:val="18"/>
@@ -15693,6 +15734,7 @@
       <w:r>
         <w:rPr>
           <w:rFonts w:ascii="CMSSBX10" w:hAnsi="CMSSBX10" w:cs="CMSSBX10" w:hint="eastAsia"/>
+          <w:b/>
           <w:color w:val="004832"/>
           <w:kern w:val="0"/>
           <w:sz w:val="18"/>
@@ -15703,11 +15745,21 @@
       <w:r>
         <w:rPr>
           <w:rFonts w:ascii="CMSSBX10" w:hAnsi="CMSSBX10" w:cs="CMSSBX10" w:hint="eastAsia"/>
-          <w:kern w:val="0"/>
-          <w:sz w:val="18"/>
-          <w:szCs w:val="18"/>
-        </w:rPr>
-        <w:t>：出栈操作</w:t>
+          <w:b/>
+          <w:kern w:val="0"/>
+          <w:sz w:val="18"/>
+          <w:szCs w:val="18"/>
+        </w:rPr>
+        <w:t>：</w:t>
+      </w:r>
+      <w:r>
+        <w:rPr>
+          <w:rFonts w:ascii="CMSSBX10" w:hAnsi="CMSSBX10" w:cs="CMSSBX10" w:hint="eastAsia"/>
+          <w:kern w:val="0"/>
+          <w:sz w:val="18"/>
+          <w:szCs w:val="18"/>
+        </w:rPr>
+        <w:t>出栈操作</w:t>
       </w:r>
     </w:p>
     <w:p>
@@ -15733,7 +15785,7 @@
     <w:p>
       <w:pPr>
         <w:rPr>
-          <w:rFonts w:ascii="CMSSBX10" w:hAnsi="CMSSBX10" w:cs="CMSSBX10" w:hint="eastAsia"/>
+          <w:rFonts w:ascii="CMSSBX10" w:hAnsi="CMSSBX10" w:cs="CMSSBX10"/>
           <w:color w:val="004832"/>
           <w:kern w:val="0"/>
           <w:sz w:val="18"/>
@@ -15775,6 +15827,7 @@
       <w:pPr>
         <w:rPr>
           <w:rFonts w:ascii="CMSSBX10" w:hAnsi="CMSSBX10" w:cs="CMSSBX10"/>
+          <w:b/>
           <w:color w:val="004832"/>
           <w:kern w:val="0"/>
           <w:sz w:val="24"/>
@@ -15784,6 +15837,7 @@
       <w:r>
         <w:rPr>
           <w:rFonts w:ascii="CMSSBX10" w:hAnsi="CMSSBX10" w:cs="CMSSBX10"/>
+          <w:b/>
           <w:color w:val="004832"/>
           <w:kern w:val="0"/>
           <w:sz w:val="24"/>
@@ -15795,6 +15849,7 @@
       <w:r>
         <w:rPr>
           <w:rFonts w:ascii="CMSSBX10" w:hAnsi="CMSSBX10" w:cs="CMSSBX10"/>
+          <w:b/>
           <w:color w:val="004832"/>
           <w:kern w:val="0"/>
           <w:sz w:val="24"/>
@@ -17068,6 +17123,7 @@
         <w:jc w:val="left"/>
         <w:rPr>
           <w:rFonts w:ascii="CMSSBX10" w:hAnsi="CMSSBX10" w:cs="CMSSBX10"/>
+          <w:b/>
           <w:color w:val="004832"/>
           <w:kern w:val="0"/>
           <w:sz w:val="24"/>
@@ -17077,6 +17133,7 @@
       <w:r>
         <w:rPr>
           <w:rFonts w:ascii="CMSSBX10" w:hAnsi="CMSSBX10" w:cs="CMSSBX10" w:hint="eastAsia"/>
+          <w:b/>
           <w:color w:val="004832"/>
           <w:kern w:val="0"/>
           <w:sz w:val="24"/>
@@ -17266,6 +17323,7 @@
         <w:jc w:val="left"/>
         <w:rPr>
           <w:rFonts w:ascii="CMSSBX10" w:hAnsi="CMSSBX10" w:cs="CMSSBX10"/>
+          <w:b/>
           <w:color w:val="004832"/>
           <w:kern w:val="0"/>
           <w:sz w:val="24"/>
@@ -17275,6 +17333,7 @@
       <w:r>
         <w:rPr>
           <w:rFonts w:ascii="CMSSBX10" w:hAnsi="CMSSBX10" w:cs="CMSSBX10" w:hint="eastAsia"/>
+          <w:b/>
           <w:color w:val="004832"/>
           <w:kern w:val="0"/>
           <w:sz w:val="24"/>
@@ -17731,6 +17790,10 @@
     </w:p>
     <w:p/>
     <w:p/>
+    <w:p>
+      <w:bookmarkStart w:id="9" w:name="_GoBack"/>
+      <w:bookmarkEnd w:id="9"/>
+    </w:p>
     <w:p/>
     <w:p/>
     <w:p/>
@@ -17739,13 +17802,6 @@
     <w:p/>
     <w:p/>
     <w:p/>
-    <w:p>
-      <w:pPr>
-        <w:rPr>
-          <w:rFonts w:hint="eastAsia"/>
-        </w:rPr>
-      </w:pPr>
-    </w:p>
     <w:p>
       <w:pPr>
         <w:jc w:val="center"/>
